--- a/WebApplication21/App_Data/demo.docx
+++ b/WebApplication21/App_Data/demo.docx
@@ -22,10 +22,10 @@
           <w:lang w:val="en-US" w:eastAsia="en-US" w:bidi="en-US"/>
         </w:rPr>
         <w:sectPr>
-          <w:headerReference w:type="default" r:id="rId00018"/>
-          <w:footerReference w:type="default" r:id="rId00019"/>
-          <w:headerReference w:type="first" r:id="rId00020"/>
-          <w:footerReference w:type="first" r:id="rId00021"/>
+          <w:headerReference w:type="default" r:id="rId00017"/>
+          <w:footerReference w:type="default" r:id="rId00018"/>
+          <w:headerReference w:type="first" r:id="rId00019"/>
+          <w:footerReference w:type="first" r:id="rId00020"/>
           <w:pgSz w:w="15840" w:h="12240" w:orient="landscape"/>
           <w:pgMar w:top="720" w:right="692" w:bottom="893" w:left="720" w:header="567" w:footer="260"/>
           <w:pgBorders w:display="allPages" w:offsetFrom="page"/>
@@ -107,895 +107,534 @@
         <w:t xml:space="preserve">Table of Contents</w:t>
       </w:r>
     </w:p>
-    <w:sdt>
-      <w:sdtPr>
-        <w:id w:val="13"/>
-        <w:docPartObj>
-          <w:docPartGallery w:val="Table of Contents"/>
-          <w:docPartUnique/>
-        </w:docPartObj>
-      </w:sdtPr>
-      <w:sdtContent>
-        <w:p>
-          <w:pPr>
-            <w:pStyle w:val="TOC1"/>
-            <w:tabs>
-              <w:tab w:val="clear" w:pos="0"/>
-              <w:tab w:val="right" w:leader="dot" w:pos="14400"/>
-            </w:tabs>
-            <w:rPr>
-              <w:lang w:val="en-US" w:eastAsia="en-US" w:bidi="en-US"/>
-            </w:rPr>
-          </w:pPr>
-          <w:r>
-            <w:rPr>
-              <w:lang w:val="en-US" w:eastAsia="en-US" w:bidi="en-US"/>
-            </w:rPr>
-            <w:fldChar w:fldCharType="begin"/>
-          </w:r>
-          <w:r>
-            <w:rPr>
-              <w:lang w:val="en-US" w:eastAsia="en-US" w:bidi="en-US"/>
-            </w:rPr>
-            <w:instrText xml:space="preserve"> TOC \o "1-2" \h \z \u </w:instrText>
-          </w:r>
-          <w:r>
-            <w:rPr>
-              <w:lang w:val="en-US" w:eastAsia="en-US" w:bidi="en-US"/>
-            </w:rPr>
-            <w:fldChar w:fldCharType="separate"/>
-          </w:r>
-          <w:r>
-            <w:rPr>
-              <w:lang w:val="en-US" w:eastAsia="en-US" w:bidi="en-US"/>
-            </w:rPr>
-            <w:fldChar w:fldCharType="begin"/>
-          </w:r>
-          <w:r>
-            <w:rPr>
-              <w:lang w:val="en-US" w:eastAsia="en-US" w:bidi="en-US"/>
-            </w:rPr>
-            <w:instrText xml:space="preserve"> HYPERLINK \l "_Toc65537" </w:instrText>
-          </w:r>
-          <w:r>
-            <w:rPr>
-              <w:lang w:val="en-US" w:eastAsia="en-US" w:bidi="en-US"/>
-            </w:rPr>
-            <w:fldChar w:fldCharType="separate"/>
-          </w:r>
-          <w:r>
-            <w:rPr>
-              <w:lang w:val="en-US" w:eastAsia="en-US" w:bidi="en-US"/>
-            </w:rPr>
-            <w:t xml:space="preserve">Form Fields </w:t>
-          </w:r>
-          <w:r>
-            <w:rPr>
-              <w:lang w:val="en-US" w:eastAsia="en-US" w:bidi="en-US"/>
-            </w:rPr>
-            <w:fldChar w:fldCharType="end"/>
-          </w:r>
-          <w:r>
-            <w:rPr>
-              <w:lang w:val="en-US" w:eastAsia="en-US" w:bidi="en-US"/>
-            </w:rPr>
-            <w:t xml:space="preserve">	</w:t>
-          </w:r>
-          <w:r>
-            <w:rPr>
-              <w:lang w:val="en-US" w:eastAsia="en-US" w:bidi="en-US"/>
-            </w:rPr>
-            <w:fldChar w:fldCharType="begin"/>
-          </w:r>
-          <w:r>
-            <w:rPr>
-              <w:lang w:val="en-US" w:eastAsia="en-US" w:bidi="en-US"/>
-            </w:rPr>
-            <w:instrText xml:space="preserve"> PAGEREF _Toc65537 \h </w:instrText>
-          </w:r>
-          <w:r>
-            <w:rPr>
-              <w:lang w:val="en-US" w:eastAsia="en-US" w:bidi="en-US"/>
-            </w:rPr>
-            <w:fldChar w:fldCharType="separate"/>
-          </w:r>
-          <w:r>
-            <w:rPr>
-              <w:lang w:val="en-US" w:eastAsia="en-US" w:bidi="en-US"/>
-            </w:rPr>
-            <w:t xml:space="preserve">1</w:t>
-          </w:r>
-          <w:r>
-            <w:rPr>
-              <w:lang w:val="en-US" w:eastAsia="en-US" w:bidi="en-US"/>
-            </w:rPr>
-            <w:fldChar w:fldCharType="end"/>
-          </w:r>
-        </w:p>
-        <w:p>
-          <w:pPr>
-            <w:pStyle w:val="TOC1"/>
-            <w:tabs>
-              <w:tab w:val="clear" w:pos="0"/>
-              <w:tab w:val="right" w:leader="dot" w:pos="14400"/>
-            </w:tabs>
-            <w:rPr>
-              <w:lang w:val="en-US" w:eastAsia="en-US" w:bidi="en-US"/>
-            </w:rPr>
-          </w:pPr>
-          <w:r>
-            <w:rPr>
-              <w:lang w:val="en-US" w:eastAsia="en-US" w:bidi="en-US"/>
-            </w:rPr>
-            <w:fldChar w:fldCharType="begin"/>
-          </w:r>
-          <w:r>
-            <w:rPr>
-              <w:lang w:val="en-US" w:eastAsia="en-US" w:bidi="en-US"/>
-            </w:rPr>
-            <w:instrText xml:space="preserve"> HYPERLINK \l "_Toc65538" </w:instrText>
-          </w:r>
-          <w:r>
-            <w:rPr>
-              <w:lang w:val="en-US" w:eastAsia="en-US" w:bidi="en-US"/>
-            </w:rPr>
-            <w:fldChar w:fldCharType="separate"/>
-          </w:r>
-          <w:r>
-            <w:rPr>
-              <w:lang w:val="en-US" w:eastAsia="en-US" w:bidi="en-US"/>
-            </w:rPr>
-            <w:t xml:space="preserve">Merge Fields and Reporting </w:t>
-          </w:r>
-          <w:r>
-            <w:rPr>
-              <w:lang w:val="en-US" w:eastAsia="en-US" w:bidi="en-US"/>
-            </w:rPr>
-            <w:fldChar w:fldCharType="end"/>
-          </w:r>
-          <w:r>
-            <w:rPr>
-              <w:lang w:val="en-US" w:eastAsia="en-US" w:bidi="en-US"/>
-            </w:rPr>
-            <w:t xml:space="preserve">	</w:t>
-          </w:r>
-          <w:r>
-            <w:rPr>
-              <w:lang w:val="en-US" w:eastAsia="en-US" w:bidi="en-US"/>
-            </w:rPr>
-            <w:fldChar w:fldCharType="begin"/>
-          </w:r>
-          <w:r>
-            <w:rPr>
-              <w:lang w:val="en-US" w:eastAsia="en-US" w:bidi="en-US"/>
-            </w:rPr>
-            <w:instrText xml:space="preserve"> PAGEREF _Toc65538 \h </w:instrText>
-          </w:r>
-          <w:r>
-            <w:rPr>
-              <w:lang w:val="en-US" w:eastAsia="en-US" w:bidi="en-US"/>
-            </w:rPr>
-            <w:fldChar w:fldCharType="separate"/>
-          </w:r>
-          <w:r>
-            <w:rPr>
-              <w:lang w:val="en-US" w:eastAsia="en-US" w:bidi="en-US"/>
-            </w:rPr>
-            <w:t xml:space="preserve">1</w:t>
-          </w:r>
-          <w:r>
-            <w:rPr>
-              <w:lang w:val="en-US" w:eastAsia="en-US" w:bidi="en-US"/>
-            </w:rPr>
-            <w:fldChar w:fldCharType="end"/>
-          </w:r>
-        </w:p>
-        <w:p>
-          <w:pPr>
-            <w:pStyle w:val="TOC1"/>
-            <w:tabs>
-              <w:tab w:val="clear" w:pos="0"/>
-              <w:tab w:val="right" w:leader="dot" w:pos="14400"/>
-            </w:tabs>
-            <w:rPr>
-              <w:lang w:val="en-US" w:eastAsia="en-US" w:bidi="en-US"/>
-            </w:rPr>
-          </w:pPr>
-          <w:r>
-            <w:rPr>
-              <w:lang w:val="en-US" w:eastAsia="en-US" w:bidi="en-US"/>
-            </w:rPr>
-            <w:fldChar w:fldCharType="begin"/>
-          </w:r>
-          <w:r>
-            <w:rPr>
-              <w:lang w:val="en-US" w:eastAsia="en-US" w:bidi="en-US"/>
-            </w:rPr>
-            <w:instrText xml:space="preserve"> HYPERLINK \l "_Toc65539" </w:instrText>
-          </w:r>
-          <w:r>
-            <w:rPr>
-              <w:lang w:val="en-US" w:eastAsia="en-US" w:bidi="en-US"/>
-            </w:rPr>
-            <w:fldChar w:fldCharType="separate"/>
-          </w:r>
-          <w:r>
-            <w:rPr>
-              <w:lang w:val="en-US" w:eastAsia="en-US" w:bidi="en-US"/>
-            </w:rPr>
-            <w:t xml:space="preserve">Tables with Formulas </w:t>
-          </w:r>
-          <w:r>
-            <w:rPr>
-              <w:lang w:val="en-US" w:eastAsia="en-US" w:bidi="en-US"/>
-            </w:rPr>
-            <w:fldChar w:fldCharType="end"/>
-          </w:r>
-          <w:r>
-            <w:rPr>
-              <w:lang w:val="en-US" w:eastAsia="en-US" w:bidi="en-US"/>
-            </w:rPr>
-            <w:t xml:space="preserve">	</w:t>
-          </w:r>
-          <w:r>
-            <w:rPr>
-              <w:lang w:val="en-US" w:eastAsia="en-US" w:bidi="en-US"/>
-            </w:rPr>
-            <w:fldChar w:fldCharType="begin"/>
-          </w:r>
-          <w:r>
-            <w:rPr>
-              <w:lang w:val="en-US" w:eastAsia="en-US" w:bidi="en-US"/>
-            </w:rPr>
-            <w:instrText xml:space="preserve"> PAGEREF _Toc65539 \h </w:instrText>
-          </w:r>
-          <w:r>
-            <w:rPr>
-              <w:lang w:val="en-US" w:eastAsia="en-US" w:bidi="en-US"/>
-            </w:rPr>
-            <w:fldChar w:fldCharType="separate"/>
-          </w:r>
-          <w:r>
-            <w:rPr>
-              <w:lang w:val="en-US" w:eastAsia="en-US" w:bidi="en-US"/>
-            </w:rPr>
-            <w:t xml:space="preserve">2</w:t>
-          </w:r>
-          <w:r>
-            <w:rPr>
-              <w:lang w:val="en-US" w:eastAsia="en-US" w:bidi="en-US"/>
-            </w:rPr>
-            <w:fldChar w:fldCharType="end"/>
-          </w:r>
-        </w:p>
-        <w:p>
-          <w:pPr>
-            <w:pStyle w:val="TOC1"/>
-            <w:tabs>
-              <w:tab w:val="clear" w:pos="0"/>
-              <w:tab w:val="right" w:leader="dot" w:pos="14400"/>
-            </w:tabs>
-            <w:rPr>
-              <w:lang w:val="en-US" w:eastAsia="en-US" w:bidi="en-US"/>
-            </w:rPr>
-          </w:pPr>
-          <w:r>
-            <w:rPr>
-              <w:lang w:val="en-US" w:eastAsia="en-US" w:bidi="en-US"/>
-            </w:rPr>
-            <w:fldChar w:fldCharType="begin"/>
-          </w:r>
-          <w:r>
-            <w:rPr>
-              <w:lang w:val="en-US" w:eastAsia="en-US" w:bidi="en-US"/>
-            </w:rPr>
-            <w:instrText xml:space="preserve"> HYPERLINK \l "_Toc65540" </w:instrText>
-          </w:r>
-          <w:r>
-            <w:rPr>
-              <w:lang w:val="en-US" w:eastAsia="en-US" w:bidi="en-US"/>
-            </w:rPr>
-            <w:fldChar w:fldCharType="separate"/>
-          </w:r>
-          <w:r>
-            <w:rPr>
-              <w:lang w:val="en-US" w:eastAsia="en-US" w:bidi="en-US"/>
-            </w:rPr>
-            <w:t xml:space="preserve">Charts </w:t>
-          </w:r>
-          <w:r>
-            <w:rPr>
-              <w:lang w:val="en-US" w:eastAsia="en-US" w:bidi="en-US"/>
-            </w:rPr>
-            <w:fldChar w:fldCharType="end"/>
-          </w:r>
-          <w:r>
-            <w:rPr>
-              <w:lang w:val="en-US" w:eastAsia="en-US" w:bidi="en-US"/>
-            </w:rPr>
-            <w:t xml:space="preserve">	</w:t>
-          </w:r>
-          <w:r>
-            <w:rPr>
-              <w:lang w:val="en-US" w:eastAsia="en-US" w:bidi="en-US"/>
-            </w:rPr>
-            <w:fldChar w:fldCharType="begin"/>
-          </w:r>
-          <w:r>
-            <w:rPr>
-              <w:lang w:val="en-US" w:eastAsia="en-US" w:bidi="en-US"/>
-            </w:rPr>
-            <w:instrText xml:space="preserve"> PAGEREF _Toc65540 \h </w:instrText>
-          </w:r>
-          <w:r>
-            <w:rPr>
-              <w:lang w:val="en-US" w:eastAsia="en-US" w:bidi="en-US"/>
-            </w:rPr>
-            <w:fldChar w:fldCharType="separate"/>
-          </w:r>
-          <w:r>
-            <w:rPr>
-              <w:lang w:val="en-US" w:eastAsia="en-US" w:bidi="en-US"/>
-            </w:rPr>
-            <w:t xml:space="preserve">3</w:t>
-          </w:r>
-          <w:r>
-            <w:rPr>
-              <w:lang w:val="en-US" w:eastAsia="en-US" w:bidi="en-US"/>
-            </w:rPr>
-            <w:fldChar w:fldCharType="end"/>
-          </w:r>
-        </w:p>
-        <w:p>
-          <w:pPr>
-            <w:pStyle w:val="TOC1"/>
-            <w:tabs>
-              <w:tab w:val="clear" w:pos="0"/>
-              <w:tab w:val="right" w:leader="dot" w:pos="14400"/>
-            </w:tabs>
-            <w:rPr>
-              <w:lang w:val="en-US" w:eastAsia="en-US" w:bidi="en-US"/>
-            </w:rPr>
-          </w:pPr>
-          <w:r>
-            <w:rPr>
-              <w:lang w:val="en-US" w:eastAsia="en-US" w:bidi="en-US"/>
-            </w:rPr>
-            <w:fldChar w:fldCharType="begin"/>
-          </w:r>
-          <w:r>
-            <w:rPr>
-              <w:lang w:val="en-US" w:eastAsia="en-US" w:bidi="en-US"/>
-            </w:rPr>
-            <w:instrText xml:space="preserve"> HYPERLINK \l "_Toc65541" </w:instrText>
-          </w:r>
-          <w:r>
-            <w:rPr>
-              <w:lang w:val="en-US" w:eastAsia="en-US" w:bidi="en-US"/>
-            </w:rPr>
-            <w:fldChar w:fldCharType="separate"/>
-          </w:r>
-          <w:r>
-            <w:rPr>
-              <w:lang w:val="en-US" w:eastAsia="en-US" w:bidi="en-US"/>
-            </w:rPr>
-            <w:t xml:space="preserve">Image Support </w:t>
-          </w:r>
-          <w:r>
-            <w:rPr>
-              <w:lang w:val="en-US" w:eastAsia="en-US" w:bidi="en-US"/>
-            </w:rPr>
-            <w:fldChar w:fldCharType="end"/>
-          </w:r>
-          <w:r>
-            <w:rPr>
-              <w:lang w:val="en-US" w:eastAsia="en-US" w:bidi="en-US"/>
-            </w:rPr>
-            <w:t xml:space="preserve">	</w:t>
-          </w:r>
-          <w:r>
-            <w:rPr>
-              <w:lang w:val="en-US" w:eastAsia="en-US" w:bidi="en-US"/>
-            </w:rPr>
-            <w:fldChar w:fldCharType="begin"/>
-          </w:r>
-          <w:r>
-            <w:rPr>
-              <w:lang w:val="en-US" w:eastAsia="en-US" w:bidi="en-US"/>
-            </w:rPr>
-            <w:instrText xml:space="preserve"> PAGEREF _Toc65541 \h </w:instrText>
-          </w:r>
-          <w:r>
-            <w:rPr>
-              <w:lang w:val="en-US" w:eastAsia="en-US" w:bidi="en-US"/>
-            </w:rPr>
-            <w:fldChar w:fldCharType="separate"/>
-          </w:r>
-          <w:r>
-            <w:rPr>
-              <w:lang w:val="en-US" w:eastAsia="en-US" w:bidi="en-US"/>
-            </w:rPr>
-            <w:t xml:space="preserve">3</w:t>
-          </w:r>
-          <w:r>
-            <w:rPr>
-              <w:lang w:val="en-US" w:eastAsia="en-US" w:bidi="en-US"/>
-            </w:rPr>
-            <w:fldChar w:fldCharType="end"/>
-          </w:r>
-        </w:p>
-        <w:p>
-          <w:pPr>
-            <w:pStyle w:val="TOC1"/>
-            <w:tabs>
-              <w:tab w:val="clear" w:pos="0"/>
-              <w:tab w:val="right" w:leader="dot" w:pos="14400"/>
-            </w:tabs>
-            <w:rPr>
-              <w:lang w:val="en-US" w:eastAsia="en-US" w:bidi="en-US"/>
-            </w:rPr>
-          </w:pPr>
-          <w:r>
-            <w:rPr>
-              <w:lang w:val="en-US" w:eastAsia="en-US" w:bidi="en-US"/>
-            </w:rPr>
-            <w:fldChar w:fldCharType="begin"/>
-          </w:r>
-          <w:r>
-            <w:rPr>
-              <w:lang w:val="en-US" w:eastAsia="en-US" w:bidi="en-US"/>
-            </w:rPr>
-            <w:instrText xml:space="preserve"> HYPERLINK \l "_Toc65542" </w:instrText>
-          </w:r>
-          <w:r>
-            <w:rPr>
-              <w:lang w:val="en-US" w:eastAsia="en-US" w:bidi="en-US"/>
-            </w:rPr>
-            <w:fldChar w:fldCharType="separate"/>
-          </w:r>
-          <w:r>
-            <w:rPr>
-              <w:lang w:val="en-US" w:eastAsia="en-US" w:bidi="en-US"/>
-            </w:rPr>
-            <w:t xml:space="preserve">Bullets and Structured Numbered Lists </w:t>
-          </w:r>
-          <w:r>
-            <w:rPr>
-              <w:lang w:val="en-US" w:eastAsia="en-US" w:bidi="en-US"/>
-            </w:rPr>
-            <w:fldChar w:fldCharType="end"/>
-          </w:r>
-          <w:r>
-            <w:rPr>
-              <w:lang w:val="en-US" w:eastAsia="en-US" w:bidi="en-US"/>
-            </w:rPr>
-            <w:t xml:space="preserve">	</w:t>
-          </w:r>
-          <w:r>
-            <w:rPr>
-              <w:lang w:val="en-US" w:eastAsia="en-US" w:bidi="en-US"/>
-            </w:rPr>
-            <w:fldChar w:fldCharType="begin"/>
-          </w:r>
-          <w:r>
-            <w:rPr>
-              <w:lang w:val="en-US" w:eastAsia="en-US" w:bidi="en-US"/>
-            </w:rPr>
-            <w:instrText xml:space="preserve"> PAGEREF _Toc65542 \h </w:instrText>
-          </w:r>
-          <w:r>
-            <w:rPr>
-              <w:lang w:val="en-US" w:eastAsia="en-US" w:bidi="en-US"/>
-            </w:rPr>
-            <w:fldChar w:fldCharType="separate"/>
-          </w:r>
-          <w:r>
-            <w:rPr>
-              <w:lang w:val="en-US" w:eastAsia="en-US" w:bidi="en-US"/>
-            </w:rPr>
-            <w:t xml:space="preserve">4</w:t>
-          </w:r>
-          <w:r>
-            <w:rPr>
-              <w:lang w:val="en-US" w:eastAsia="en-US" w:bidi="en-US"/>
-            </w:rPr>
-            <w:fldChar w:fldCharType="end"/>
-          </w:r>
-        </w:p>
-        <w:p>
-          <w:pPr>
-            <w:pStyle w:val="TOC1"/>
-            <w:tabs>
-              <w:tab w:val="clear" w:pos="0"/>
-              <w:tab w:val="right" w:leader="dot" w:pos="14400"/>
-            </w:tabs>
-            <w:rPr>
-              <w:lang w:val="en-US" w:eastAsia="en-US" w:bidi="en-US"/>
-            </w:rPr>
-          </w:pPr>
-          <w:r>
-            <w:rPr>
-              <w:lang w:val="en-US" w:eastAsia="en-US" w:bidi="en-US"/>
-            </w:rPr>
-            <w:fldChar w:fldCharType="begin"/>
-          </w:r>
-          <w:r>
-            <w:rPr>
-              <w:lang w:val="en-US" w:eastAsia="en-US" w:bidi="en-US"/>
-            </w:rPr>
-            <w:instrText xml:space="preserve"> HYPERLINK \l "_Toc65543" </w:instrText>
-          </w:r>
-          <w:r>
-            <w:rPr>
-              <w:lang w:val="en-US" w:eastAsia="en-US" w:bidi="en-US"/>
-            </w:rPr>
-            <w:fldChar w:fldCharType="separate"/>
-          </w:r>
-          <w:r>
-            <w:rPr>
-              <w:lang w:val="en-US" w:eastAsia="en-US" w:bidi="en-US"/>
-            </w:rPr>
-            <w:t xml:space="preserve">Text Frames </w:t>
-          </w:r>
-          <w:r>
-            <w:rPr>
-              <w:lang w:val="en-US" w:eastAsia="en-US" w:bidi="en-US"/>
-            </w:rPr>
-            <w:fldChar w:fldCharType="end"/>
-          </w:r>
-          <w:r>
-            <w:rPr>
-              <w:lang w:val="en-US" w:eastAsia="en-US" w:bidi="en-US"/>
-            </w:rPr>
-            <w:t xml:space="preserve">	</w:t>
-          </w:r>
-          <w:r>
-            <w:rPr>
-              <w:lang w:val="en-US" w:eastAsia="en-US" w:bidi="en-US"/>
-            </w:rPr>
-            <w:fldChar w:fldCharType="begin"/>
-          </w:r>
-          <w:r>
-            <w:rPr>
-              <w:lang w:val="en-US" w:eastAsia="en-US" w:bidi="en-US"/>
-            </w:rPr>
-            <w:instrText xml:space="preserve"> PAGEREF _Toc65543 \h </w:instrText>
-          </w:r>
-          <w:r>
-            <w:rPr>
-              <w:lang w:val="en-US" w:eastAsia="en-US" w:bidi="en-US"/>
-            </w:rPr>
-            <w:fldChar w:fldCharType="separate"/>
-          </w:r>
-          <w:r>
-            <w:rPr>
-              <w:lang w:val="en-US" w:eastAsia="en-US" w:bidi="en-US"/>
-            </w:rPr>
-            <w:t xml:space="preserve">4</w:t>
-          </w:r>
-          <w:r>
-            <w:rPr>
-              <w:lang w:val="en-US" w:eastAsia="en-US" w:bidi="en-US"/>
-            </w:rPr>
-            <w:fldChar w:fldCharType="end"/>
-          </w:r>
-        </w:p>
-        <w:p>
-          <w:pPr>
-            <w:pStyle w:val="TOC1"/>
-            <w:tabs>
-              <w:tab w:val="clear" w:pos="0"/>
-              <w:tab w:val="right" w:leader="dot" w:pos="14400"/>
-            </w:tabs>
-            <w:rPr>
-              <w:lang w:val="en-US" w:eastAsia="en-US" w:bidi="en-US"/>
-            </w:rPr>
-          </w:pPr>
-          <w:r>
-            <w:rPr>
-              <w:lang w:val="en-US" w:eastAsia="en-US" w:bidi="en-US"/>
-            </w:rPr>
-            <w:fldChar w:fldCharType="begin"/>
-          </w:r>
-          <w:r>
-            <w:rPr>
-              <w:lang w:val="en-US" w:eastAsia="en-US" w:bidi="en-US"/>
-            </w:rPr>
-            <w:instrText xml:space="preserve"> HYPERLINK \l "_Toc65544" </w:instrText>
-          </w:r>
-          <w:r>
-            <w:rPr>
-              <w:lang w:val="en-US" w:eastAsia="en-US" w:bidi="en-US"/>
-            </w:rPr>
-            <w:fldChar w:fldCharType="separate"/>
-          </w:r>
-          <w:r>
-            <w:rPr>
-              <w:lang w:val="en-US" w:eastAsia="en-US" w:bidi="en-US"/>
-            </w:rPr>
-            <w:t xml:space="preserve">Track Changes </w:t>
-          </w:r>
-          <w:r>
-            <w:rPr>
-              <w:lang w:val="en-US" w:eastAsia="en-US" w:bidi="en-US"/>
-            </w:rPr>
-            <w:fldChar w:fldCharType="end"/>
-          </w:r>
-          <w:r>
-            <w:rPr>
-              <w:lang w:val="en-US" w:eastAsia="en-US" w:bidi="en-US"/>
-            </w:rPr>
-            <w:t xml:space="preserve">	</w:t>
-          </w:r>
-          <w:r>
-            <w:rPr>
-              <w:lang w:val="en-US" w:eastAsia="en-US" w:bidi="en-US"/>
-            </w:rPr>
-            <w:fldChar w:fldCharType="begin"/>
-          </w:r>
-          <w:r>
-            <w:rPr>
-              <w:lang w:val="en-US" w:eastAsia="en-US" w:bidi="en-US"/>
-            </w:rPr>
-            <w:instrText xml:space="preserve"> PAGEREF _Toc65544 \h </w:instrText>
-          </w:r>
-          <w:r>
-            <w:rPr>
-              <w:lang w:val="en-US" w:eastAsia="en-US" w:bidi="en-US"/>
-            </w:rPr>
-            <w:fldChar w:fldCharType="separate"/>
-          </w:r>
-          <w:r>
-            <w:rPr>
-              <w:lang w:val="en-US" w:eastAsia="en-US" w:bidi="en-US"/>
-            </w:rPr>
-            <w:t xml:space="preserve">4</w:t>
-          </w:r>
-          <w:r>
-            <w:rPr>
-              <w:lang w:val="en-US" w:eastAsia="en-US" w:bidi="en-US"/>
-            </w:rPr>
-            <w:fldChar w:fldCharType="end"/>
-          </w:r>
-        </w:p>
-        <w:p>
-          <w:pPr>
-            <w:pStyle w:val="TOC1"/>
-            <w:tabs>
-              <w:tab w:val="clear" w:pos="0"/>
-              <w:tab w:val="right" w:leader="dot" w:pos="14400"/>
-            </w:tabs>
-            <w:rPr>
-              <w:lang w:val="en-US" w:eastAsia="en-US" w:bidi="en-US"/>
-            </w:rPr>
-          </w:pPr>
-          <w:r>
-            <w:rPr>
-              <w:lang w:val="en-US" w:eastAsia="en-US" w:bidi="en-US"/>
-            </w:rPr>
-            <w:fldChar w:fldCharType="begin"/>
-          </w:r>
-          <w:r>
-            <w:rPr>
-              <w:lang w:val="en-US" w:eastAsia="en-US" w:bidi="en-US"/>
-            </w:rPr>
-            <w:instrText xml:space="preserve"> HYPERLINK \l "_Toc65545" </w:instrText>
-          </w:r>
-          <w:r>
-            <w:rPr>
-              <w:lang w:val="en-US" w:eastAsia="en-US" w:bidi="en-US"/>
-            </w:rPr>
-            <w:fldChar w:fldCharType="separate"/>
-          </w:r>
-          <w:r>
-            <w:rPr>
-              <w:lang w:val="en-US" w:eastAsia="en-US" w:bidi="en-US"/>
-            </w:rPr>
-            <w:t xml:space="preserve">Hyperlinks and Targets</w:t>
-          </w:r>
-          <w:r>
-            <w:rPr>
-              <w:lang w:val="en-US" w:eastAsia="en-US" w:bidi="en-US"/>
-            </w:rPr>
-            <w:fldChar w:fldCharType="end"/>
-          </w:r>
-          <w:r>
-            <w:rPr>
-              <w:lang w:val="en-US" w:eastAsia="en-US" w:bidi="en-US"/>
-            </w:rPr>
-            <w:t xml:space="preserve">	</w:t>
-          </w:r>
-          <w:r>
-            <w:rPr>
-              <w:lang w:val="en-US" w:eastAsia="en-US" w:bidi="en-US"/>
-            </w:rPr>
-            <w:fldChar w:fldCharType="begin"/>
-          </w:r>
-          <w:r>
-            <w:rPr>
-              <w:lang w:val="en-US" w:eastAsia="en-US" w:bidi="en-US"/>
-            </w:rPr>
-            <w:instrText xml:space="preserve"> PAGEREF _Toc65545 \h </w:instrText>
-          </w:r>
-          <w:r>
-            <w:rPr>
-              <w:lang w:val="en-US" w:eastAsia="en-US" w:bidi="en-US"/>
-            </w:rPr>
-            <w:fldChar w:fldCharType="separate"/>
-          </w:r>
-          <w:r>
-            <w:rPr>
-              <w:lang w:val="en-US" w:eastAsia="en-US" w:bidi="en-US"/>
-            </w:rPr>
-            <w:t xml:space="preserve">5</w:t>
-          </w:r>
-          <w:r>
-            <w:rPr>
-              <w:lang w:val="en-US" w:eastAsia="en-US" w:bidi="en-US"/>
-            </w:rPr>
-            <w:fldChar w:fldCharType="end"/>
-          </w:r>
-        </w:p>
-        <w:p>
-          <w:pPr>
-            <w:pStyle w:val="TOC1"/>
-            <w:tabs>
-              <w:tab w:val="clear" w:pos="0"/>
-              <w:tab w:val="right" w:leader="dot" w:pos="14400"/>
-            </w:tabs>
-            <w:rPr>
-              <w:lang w:val="en-US" w:eastAsia="en-US" w:bidi="en-US"/>
-            </w:rPr>
-          </w:pPr>
-          <w:r>
-            <w:rPr>
-              <w:lang w:val="en-US" w:eastAsia="en-US" w:bidi="en-US"/>
-            </w:rPr>
-            <w:fldChar w:fldCharType="begin"/>
-          </w:r>
-          <w:r>
-            <w:rPr>
-              <w:lang w:val="en-US" w:eastAsia="en-US" w:bidi="en-US"/>
-            </w:rPr>
-            <w:instrText xml:space="preserve"> HYPERLINK \l "_Toc65546" </w:instrText>
-          </w:r>
-          <w:r>
-            <w:rPr>
-              <w:lang w:val="en-US" w:eastAsia="en-US" w:bidi="en-US"/>
-            </w:rPr>
-            <w:fldChar w:fldCharType="separate"/>
-          </w:r>
-          <w:r>
-            <w:rPr>
-              <w:lang w:val="en-US" w:eastAsia="en-US" w:bidi="en-US"/>
-            </w:rPr>
-            <w:t xml:space="preserve">Stylesheets </w:t>
-          </w:r>
-          <w:r>
-            <w:rPr>
-              <w:lang w:val="en-US" w:eastAsia="en-US" w:bidi="en-US"/>
-            </w:rPr>
-            <w:fldChar w:fldCharType="end"/>
-          </w:r>
-          <w:r>
-            <w:rPr>
-              <w:lang w:val="en-US" w:eastAsia="en-US" w:bidi="en-US"/>
-            </w:rPr>
-            <w:t xml:space="preserve">	</w:t>
-          </w:r>
-          <w:r>
-            <w:rPr>
-              <w:lang w:val="en-US" w:eastAsia="en-US" w:bidi="en-US"/>
-            </w:rPr>
-            <w:fldChar w:fldCharType="begin"/>
-          </w:r>
-          <w:r>
-            <w:rPr>
-              <w:lang w:val="en-US" w:eastAsia="en-US" w:bidi="en-US"/>
-            </w:rPr>
-            <w:instrText xml:space="preserve"> PAGEREF _Toc65546 \h </w:instrText>
-          </w:r>
-          <w:r>
-            <w:rPr>
-              <w:lang w:val="en-US" w:eastAsia="en-US" w:bidi="en-US"/>
-            </w:rPr>
-            <w:fldChar w:fldCharType="separate"/>
-          </w:r>
-          <w:r>
-            <w:rPr>
-              <w:lang w:val="en-US" w:eastAsia="en-US" w:bidi="en-US"/>
-            </w:rPr>
-            <w:t xml:space="preserve">5</w:t>
-          </w:r>
-          <w:r>
-            <w:rPr>
-              <w:lang w:val="en-US" w:eastAsia="en-US" w:bidi="en-US"/>
-            </w:rPr>
-            <w:fldChar w:fldCharType="end"/>
-          </w:r>
-        </w:p>
-        <w:p>
-          <w:pPr>
-            <w:pStyle w:val="TOC1"/>
-            <w:tabs>
-              <w:tab w:val="clear" w:pos="0"/>
-              <w:tab w:val="right" w:leader="dot" w:pos="14400"/>
-            </w:tabs>
-            <w:rPr>
-              <w:rFonts w:ascii="Segoe UI Semibold" w:hAnsi="Segoe UI Semibold" w:eastAsia="Segoe UI Semibold" w:cs="Segoe UI Semibold"/>
-            </w:rPr>
-          </w:pPr>
-          <w:r>
-            <w:rPr>
-              <w:lang w:val="en-US" w:eastAsia="en-US" w:bidi="en-US"/>
-            </w:rPr>
-            <w:fldChar w:fldCharType="begin"/>
-          </w:r>
-          <w:r>
-            <w:rPr>
-              <w:lang w:val="en-US" w:eastAsia="en-US" w:bidi="en-US"/>
-            </w:rPr>
-            <w:instrText xml:space="preserve"> HYPERLINK \l "_Toc65547" </w:instrText>
-          </w:r>
-          <w:r>
-            <w:rPr>
-              <w:lang w:val="en-US" w:eastAsia="en-US" w:bidi="en-US"/>
-            </w:rPr>
-            <w:fldChar w:fldCharType="separate"/>
-          </w:r>
-          <w:r>
-            <w:rPr>
-              <w:lang w:val="en-US" w:eastAsia="en-US" w:bidi="en-US"/>
-            </w:rPr>
-            <w:t xml:space="preserve">Background Image Support </w:t>
-          </w:r>
-          <w:r>
-            <w:rPr>
-              <w:lang w:val="en-US" w:eastAsia="en-US" w:bidi="en-US"/>
-            </w:rPr>
-            <w:fldChar w:fldCharType="end"/>
-          </w:r>
-          <w:r>
-            <w:rPr>
-              <w:lang w:val="en-US" w:eastAsia="en-US" w:bidi="en-US"/>
-            </w:rPr>
-            <w:t xml:space="preserve">	</w:t>
-          </w:r>
-          <w:r>
-            <w:rPr>
-              <w:lang w:val="en-US" w:eastAsia="en-US" w:bidi="en-US"/>
-            </w:rPr>
-            <w:fldChar w:fldCharType="begin"/>
-          </w:r>
-          <w:r>
-            <w:rPr>
-              <w:lang w:val="en-US" w:eastAsia="en-US" w:bidi="en-US"/>
-            </w:rPr>
-            <w:instrText xml:space="preserve"> PAGEREF _Toc65547 \h </w:instrText>
-          </w:r>
-          <w:r>
-            <w:rPr>
-              <w:lang w:val="en-US" w:eastAsia="en-US" w:bidi="en-US"/>
-            </w:rPr>
-            <w:fldChar w:fldCharType="separate"/>
-          </w:r>
-          <w:r>
-            <w:rPr>
-              <w:lang w:val="en-US" w:eastAsia="en-US" w:bidi="en-US"/>
-            </w:rPr>
-            <w:t xml:space="preserve">5</w:t>
-          </w:r>
-          <w:r>
-            <w:rPr>
-              <w:rFonts w:ascii="Segoe UI Semibold" w:hAnsi="Segoe UI Semibold" w:eastAsia="Segoe UI Semibold" w:cs="Segoe UI Semibold"/>
-            </w:rPr>
-            <w:fldChar w:fldCharType="end"/>
-          </w:r>
-        </w:p>
-        <w:bookmarkStart w:id="1" w:name="_Toc65537"/>
-        <w:bookmarkEnd w:id="1"/>
-      </w:sdtContent>
-    </w:sdt>
+    <w:p>
+      <w:pPr>
+        <w:pStyle w:val="TOC1"/>
+        <w:tabs>
+          <w:tab w:val="clear" w:pos="0"/>
+          <w:tab w:val="right" w:leader="dot" w:pos="14400"/>
+        </w:tabs>
+        <w:rPr>
+          <w:lang w:val="en-US" w:eastAsia="en-US" w:bidi="en-US"/>
+        </w:rPr>
+      </w:pPr>
+      <w:r>
+        <w:rPr>
+          <w:lang w:val="en-US" w:eastAsia="en-US" w:bidi="en-US"/>
+        </w:rPr>
+        <w:fldChar w:fldCharType="begin"/>
+      </w:r>
+      <w:r>
+        <w:rPr>
+          <w:lang w:val="en-US" w:eastAsia="en-US" w:bidi="en-US"/>
+        </w:rPr>
+        <w:instrText xml:space="preserve"> HYPERLINK \l "TOC_65537" </w:instrText>
+      </w:r>
+      <w:r>
+        <w:rPr>
+          <w:lang w:val="en-US" w:eastAsia="en-US" w:bidi="en-US"/>
+        </w:rPr>
+        <w:fldChar w:fldCharType="separate"/>
+      </w:r>
+      <w:r>
+        <w:rPr>
+          <w:lang w:val="en-US" w:eastAsia="en-US" w:bidi="en-US"/>
+        </w:rPr>
+        <w:t xml:space="preserve">Form Fields </w:t>
+      </w:r>
+      <w:r>
+        <w:rPr>
+          <w:lang w:val="en-US" w:eastAsia="en-US" w:bidi="en-US"/>
+        </w:rPr>
+        <w:fldChar w:fldCharType="end"/>
+      </w:r>
+      <w:r>
+        <w:rPr>
+          <w:lang w:val="en-US" w:eastAsia="en-US" w:bidi="en-US"/>
+        </w:rPr>
+        <w:t xml:space="preserve">	1</w:t>
+      </w:r>
+    </w:p>
+    <w:p>
+      <w:pPr>
+        <w:pStyle w:val="TOC1"/>
+        <w:tabs>
+          <w:tab w:val="clear" w:pos="0"/>
+          <w:tab w:val="right" w:leader="dot" w:pos="14400"/>
+        </w:tabs>
+        <w:rPr>
+          <w:lang w:val="en-US" w:eastAsia="en-US" w:bidi="en-US"/>
+        </w:rPr>
+      </w:pPr>
+      <w:r>
+        <w:rPr>
+          <w:lang w:val="en-US" w:eastAsia="en-US" w:bidi="en-US"/>
+        </w:rPr>
+        <w:fldChar w:fldCharType="begin"/>
+      </w:r>
+      <w:r>
+        <w:rPr>
+          <w:lang w:val="en-US" w:eastAsia="en-US" w:bidi="en-US"/>
+        </w:rPr>
+        <w:instrText xml:space="preserve"> HYPERLINK \l "TOC_65538" </w:instrText>
+      </w:r>
+      <w:r>
+        <w:rPr>
+          <w:lang w:val="en-US" w:eastAsia="en-US" w:bidi="en-US"/>
+        </w:rPr>
+        <w:fldChar w:fldCharType="separate"/>
+      </w:r>
+      <w:r>
+        <w:rPr>
+          <w:lang w:val="en-US" w:eastAsia="en-US" w:bidi="en-US"/>
+        </w:rPr>
+        <w:t xml:space="preserve">Merge Fields and Reporting </w:t>
+      </w:r>
+      <w:r>
+        <w:rPr>
+          <w:lang w:val="en-US" w:eastAsia="en-US" w:bidi="en-US"/>
+        </w:rPr>
+        <w:fldChar w:fldCharType="end"/>
+      </w:r>
+      <w:r>
+        <w:rPr>
+          <w:lang w:val="en-US" w:eastAsia="en-US" w:bidi="en-US"/>
+        </w:rPr>
+        <w:t xml:space="preserve">	1</w:t>
+      </w:r>
+    </w:p>
+    <w:p>
+      <w:pPr>
+        <w:pStyle w:val="TOC1"/>
+        <w:tabs>
+          <w:tab w:val="clear" w:pos="0"/>
+          <w:tab w:val="right" w:leader="dot" w:pos="14400"/>
+        </w:tabs>
+        <w:rPr>
+          <w:lang w:val="en-US" w:eastAsia="en-US" w:bidi="en-US"/>
+        </w:rPr>
+      </w:pPr>
+      <w:r>
+        <w:rPr>
+          <w:lang w:val="en-US" w:eastAsia="en-US" w:bidi="en-US"/>
+        </w:rPr>
+        <w:fldChar w:fldCharType="begin"/>
+      </w:r>
+      <w:r>
+        <w:rPr>
+          <w:lang w:val="en-US" w:eastAsia="en-US" w:bidi="en-US"/>
+        </w:rPr>
+        <w:instrText xml:space="preserve"> HYPERLINK \l "TOC_65539" </w:instrText>
+      </w:r>
+      <w:r>
+        <w:rPr>
+          <w:lang w:val="en-US" w:eastAsia="en-US" w:bidi="en-US"/>
+        </w:rPr>
+        <w:fldChar w:fldCharType="separate"/>
+      </w:r>
+      <w:r>
+        <w:rPr>
+          <w:lang w:val="en-US" w:eastAsia="en-US" w:bidi="en-US"/>
+        </w:rPr>
+        <w:t xml:space="preserve">Tables with Formulas </w:t>
+      </w:r>
+      <w:r>
+        <w:rPr>
+          <w:lang w:val="en-US" w:eastAsia="en-US" w:bidi="en-US"/>
+        </w:rPr>
+        <w:fldChar w:fldCharType="end"/>
+      </w:r>
+      <w:r>
+        <w:rPr>
+          <w:lang w:val="en-US" w:eastAsia="en-US" w:bidi="en-US"/>
+        </w:rPr>
+        <w:t xml:space="preserve">	2</w:t>
+      </w:r>
+    </w:p>
+    <w:p>
+      <w:pPr>
+        <w:pStyle w:val="TOC1"/>
+        <w:tabs>
+          <w:tab w:val="clear" w:pos="0"/>
+          <w:tab w:val="right" w:leader="dot" w:pos="14400"/>
+        </w:tabs>
+        <w:rPr>
+          <w:lang w:val="en-US" w:eastAsia="en-US" w:bidi="en-US"/>
+        </w:rPr>
+      </w:pPr>
+      <w:r>
+        <w:rPr>
+          <w:lang w:val="en-US" w:eastAsia="en-US" w:bidi="en-US"/>
+        </w:rPr>
+        <w:fldChar w:fldCharType="begin"/>
+      </w:r>
+      <w:r>
+        <w:rPr>
+          <w:lang w:val="en-US" w:eastAsia="en-US" w:bidi="en-US"/>
+        </w:rPr>
+        <w:instrText xml:space="preserve"> HYPERLINK \l "TOC_65540" </w:instrText>
+      </w:r>
+      <w:r>
+        <w:rPr>
+          <w:lang w:val="en-US" w:eastAsia="en-US" w:bidi="en-US"/>
+        </w:rPr>
+        <w:fldChar w:fldCharType="separate"/>
+      </w:r>
+      <w:r>
+        <w:rPr>
+          <w:lang w:val="en-US" w:eastAsia="en-US" w:bidi="en-US"/>
+        </w:rPr>
+        <w:t xml:space="preserve">Charts </w:t>
+      </w:r>
+      <w:r>
+        <w:rPr>
+          <w:lang w:val="en-US" w:eastAsia="en-US" w:bidi="en-US"/>
+        </w:rPr>
+        <w:fldChar w:fldCharType="end"/>
+      </w:r>
+      <w:r>
+        <w:rPr>
+          <w:lang w:val="en-US" w:eastAsia="en-US" w:bidi="en-US"/>
+        </w:rPr>
+        <w:t xml:space="preserve">	3</w:t>
+      </w:r>
+    </w:p>
+    <w:p>
+      <w:pPr>
+        <w:pStyle w:val="TOC1"/>
+        <w:tabs>
+          <w:tab w:val="clear" w:pos="0"/>
+          <w:tab w:val="right" w:leader="dot" w:pos="14400"/>
+        </w:tabs>
+        <w:rPr>
+          <w:lang w:val="en-US" w:eastAsia="en-US" w:bidi="en-US"/>
+        </w:rPr>
+      </w:pPr>
+      <w:r>
+        <w:rPr>
+          <w:lang w:val="en-US" w:eastAsia="en-US" w:bidi="en-US"/>
+        </w:rPr>
+        <w:fldChar w:fldCharType="begin"/>
+      </w:r>
+      <w:r>
+        <w:rPr>
+          <w:lang w:val="en-US" w:eastAsia="en-US" w:bidi="en-US"/>
+        </w:rPr>
+        <w:instrText xml:space="preserve"> HYPERLINK \l "TOC_65541" </w:instrText>
+      </w:r>
+      <w:r>
+        <w:rPr>
+          <w:lang w:val="en-US" w:eastAsia="en-US" w:bidi="en-US"/>
+        </w:rPr>
+        <w:fldChar w:fldCharType="separate"/>
+      </w:r>
+      <w:r>
+        <w:rPr>
+          <w:lang w:val="en-US" w:eastAsia="en-US" w:bidi="en-US"/>
+        </w:rPr>
+        <w:t xml:space="preserve">Image Support </w:t>
+      </w:r>
+      <w:r>
+        <w:rPr>
+          <w:lang w:val="en-US" w:eastAsia="en-US" w:bidi="en-US"/>
+        </w:rPr>
+        <w:fldChar w:fldCharType="end"/>
+      </w:r>
+      <w:r>
+        <w:rPr>
+          <w:lang w:val="en-US" w:eastAsia="en-US" w:bidi="en-US"/>
+        </w:rPr>
+        <w:t xml:space="preserve">	3</w:t>
+      </w:r>
+    </w:p>
+    <w:p>
+      <w:pPr>
+        <w:pStyle w:val="TOC1"/>
+        <w:tabs>
+          <w:tab w:val="clear" w:pos="0"/>
+          <w:tab w:val="right" w:leader="dot" w:pos="14400"/>
+        </w:tabs>
+        <w:rPr>
+          <w:lang w:val="en-US" w:eastAsia="en-US" w:bidi="en-US"/>
+        </w:rPr>
+      </w:pPr>
+      <w:r>
+        <w:rPr>
+          <w:lang w:val="en-US" w:eastAsia="en-US" w:bidi="en-US"/>
+        </w:rPr>
+        <w:fldChar w:fldCharType="begin"/>
+      </w:r>
+      <w:r>
+        <w:rPr>
+          <w:lang w:val="en-US" w:eastAsia="en-US" w:bidi="en-US"/>
+        </w:rPr>
+        <w:instrText xml:space="preserve"> HYPERLINK \l "TOC_65542" </w:instrText>
+      </w:r>
+      <w:r>
+        <w:rPr>
+          <w:lang w:val="en-US" w:eastAsia="en-US" w:bidi="en-US"/>
+        </w:rPr>
+        <w:fldChar w:fldCharType="separate"/>
+      </w:r>
+      <w:r>
+        <w:rPr>
+          <w:lang w:val="en-US" w:eastAsia="en-US" w:bidi="en-US"/>
+        </w:rPr>
+        <w:t xml:space="preserve">Bullets and Structured Numbered Lists </w:t>
+      </w:r>
+      <w:r>
+        <w:rPr>
+          <w:lang w:val="en-US" w:eastAsia="en-US" w:bidi="en-US"/>
+        </w:rPr>
+        <w:fldChar w:fldCharType="end"/>
+      </w:r>
+      <w:r>
+        <w:rPr>
+          <w:lang w:val="en-US" w:eastAsia="en-US" w:bidi="en-US"/>
+        </w:rPr>
+        <w:t xml:space="preserve">	4</w:t>
+      </w:r>
+    </w:p>
+    <w:p>
+      <w:pPr>
+        <w:pStyle w:val="TOC1"/>
+        <w:tabs>
+          <w:tab w:val="clear" w:pos="0"/>
+          <w:tab w:val="right" w:leader="dot" w:pos="14400"/>
+        </w:tabs>
+        <w:rPr>
+          <w:lang w:val="en-US" w:eastAsia="en-US" w:bidi="en-US"/>
+        </w:rPr>
+      </w:pPr>
+      <w:r>
+        <w:rPr>
+          <w:lang w:val="en-US" w:eastAsia="en-US" w:bidi="en-US"/>
+        </w:rPr>
+        <w:fldChar w:fldCharType="begin"/>
+      </w:r>
+      <w:r>
+        <w:rPr>
+          <w:lang w:val="en-US" w:eastAsia="en-US" w:bidi="en-US"/>
+        </w:rPr>
+        <w:instrText xml:space="preserve"> HYPERLINK \l "TOC_65543" </w:instrText>
+      </w:r>
+      <w:r>
+        <w:rPr>
+          <w:lang w:val="en-US" w:eastAsia="en-US" w:bidi="en-US"/>
+        </w:rPr>
+        <w:fldChar w:fldCharType="separate"/>
+      </w:r>
+      <w:r>
+        <w:rPr>
+          <w:lang w:val="en-US" w:eastAsia="en-US" w:bidi="en-US"/>
+        </w:rPr>
+        <w:t xml:space="preserve">Text Frames </w:t>
+      </w:r>
+      <w:r>
+        <w:rPr>
+          <w:lang w:val="en-US" w:eastAsia="en-US" w:bidi="en-US"/>
+        </w:rPr>
+        <w:fldChar w:fldCharType="end"/>
+      </w:r>
+      <w:r>
+        <w:rPr>
+          <w:lang w:val="en-US" w:eastAsia="en-US" w:bidi="en-US"/>
+        </w:rPr>
+        <w:t xml:space="preserve">	4</w:t>
+      </w:r>
+    </w:p>
+    <w:p>
+      <w:pPr>
+        <w:pStyle w:val="TOC1"/>
+        <w:tabs>
+          <w:tab w:val="clear" w:pos="0"/>
+          <w:tab w:val="right" w:leader="dot" w:pos="14400"/>
+        </w:tabs>
+        <w:rPr>
+          <w:lang w:val="en-US" w:eastAsia="en-US" w:bidi="en-US"/>
+        </w:rPr>
+      </w:pPr>
+      <w:r>
+        <w:rPr>
+          <w:lang w:val="en-US" w:eastAsia="en-US" w:bidi="en-US"/>
+        </w:rPr>
+        <w:fldChar w:fldCharType="begin"/>
+      </w:r>
+      <w:r>
+        <w:rPr>
+          <w:lang w:val="en-US" w:eastAsia="en-US" w:bidi="en-US"/>
+        </w:rPr>
+        <w:instrText xml:space="preserve"> HYPERLINK \l "TOC_65544" </w:instrText>
+      </w:r>
+      <w:r>
+        <w:rPr>
+          <w:lang w:val="en-US" w:eastAsia="en-US" w:bidi="en-US"/>
+        </w:rPr>
+        <w:fldChar w:fldCharType="separate"/>
+      </w:r>
+      <w:r>
+        <w:rPr>
+          <w:lang w:val="en-US" w:eastAsia="en-US" w:bidi="en-US"/>
+        </w:rPr>
+        <w:t xml:space="preserve">Track Changes </w:t>
+      </w:r>
+      <w:r>
+        <w:rPr>
+          <w:lang w:val="en-US" w:eastAsia="en-US" w:bidi="en-US"/>
+        </w:rPr>
+        <w:fldChar w:fldCharType="end"/>
+      </w:r>
+      <w:r>
+        <w:rPr>
+          <w:lang w:val="en-US" w:eastAsia="en-US" w:bidi="en-US"/>
+        </w:rPr>
+        <w:t xml:space="preserve">	4</w:t>
+      </w:r>
+    </w:p>
+    <w:p>
+      <w:pPr>
+        <w:pStyle w:val="TOC1"/>
+        <w:tabs>
+          <w:tab w:val="clear" w:pos="0"/>
+          <w:tab w:val="right" w:leader="dot" w:pos="14400"/>
+        </w:tabs>
+        <w:rPr>
+          <w:lang w:val="en-US" w:eastAsia="en-US" w:bidi="en-US"/>
+        </w:rPr>
+      </w:pPr>
+      <w:r>
+        <w:rPr>
+          <w:lang w:val="en-US" w:eastAsia="en-US" w:bidi="en-US"/>
+        </w:rPr>
+        <w:fldChar w:fldCharType="begin"/>
+      </w:r>
+      <w:r>
+        <w:rPr>
+          <w:lang w:val="en-US" w:eastAsia="en-US" w:bidi="en-US"/>
+        </w:rPr>
+        <w:instrText xml:space="preserve"> HYPERLINK \l "TOC_65545" </w:instrText>
+      </w:r>
+      <w:r>
+        <w:rPr>
+          <w:lang w:val="en-US" w:eastAsia="en-US" w:bidi="en-US"/>
+        </w:rPr>
+        <w:fldChar w:fldCharType="separate"/>
+      </w:r>
+      <w:r>
+        <w:rPr>
+          <w:lang w:val="en-US" w:eastAsia="en-US" w:bidi="en-US"/>
+        </w:rPr>
+        <w:t xml:space="preserve">Hyperlinks and Targets</w:t>
+      </w:r>
+      <w:r>
+        <w:rPr>
+          <w:lang w:val="en-US" w:eastAsia="en-US" w:bidi="en-US"/>
+        </w:rPr>
+        <w:fldChar w:fldCharType="end"/>
+      </w:r>
+      <w:r>
+        <w:rPr>
+          <w:lang w:val="en-US" w:eastAsia="en-US" w:bidi="en-US"/>
+        </w:rPr>
+        <w:t xml:space="preserve">	5</w:t>
+      </w:r>
+    </w:p>
+    <w:p>
+      <w:pPr>
+        <w:pStyle w:val="TOC1"/>
+        <w:tabs>
+          <w:tab w:val="clear" w:pos="0"/>
+          <w:tab w:val="right" w:leader="dot" w:pos="14400"/>
+        </w:tabs>
+        <w:rPr>
+          <w:lang w:val="en-US" w:eastAsia="en-US" w:bidi="en-US"/>
+        </w:rPr>
+      </w:pPr>
+      <w:r>
+        <w:rPr>
+          <w:lang w:val="en-US" w:eastAsia="en-US" w:bidi="en-US"/>
+        </w:rPr>
+        <w:fldChar w:fldCharType="begin"/>
+      </w:r>
+      <w:r>
+        <w:rPr>
+          <w:lang w:val="en-US" w:eastAsia="en-US" w:bidi="en-US"/>
+        </w:rPr>
+        <w:instrText xml:space="preserve"> HYPERLINK \l "TOC_65546" </w:instrText>
+      </w:r>
+      <w:r>
+        <w:rPr>
+          <w:lang w:val="en-US" w:eastAsia="en-US" w:bidi="en-US"/>
+        </w:rPr>
+        <w:fldChar w:fldCharType="separate"/>
+      </w:r>
+      <w:r>
+        <w:rPr>
+          <w:lang w:val="en-US" w:eastAsia="en-US" w:bidi="en-US"/>
+        </w:rPr>
+        <w:t xml:space="preserve">Stylesheets </w:t>
+      </w:r>
+      <w:r>
+        <w:rPr>
+          <w:lang w:val="en-US" w:eastAsia="en-US" w:bidi="en-US"/>
+        </w:rPr>
+        <w:fldChar w:fldCharType="end"/>
+      </w:r>
+      <w:r>
+        <w:rPr>
+          <w:lang w:val="en-US" w:eastAsia="en-US" w:bidi="en-US"/>
+        </w:rPr>
+        <w:t xml:space="preserve">	5</w:t>
+      </w:r>
+    </w:p>
+    <w:p>
+      <w:pPr>
+        <w:pStyle w:val="TOC1"/>
+        <w:tabs>
+          <w:tab w:val="clear" w:pos="0"/>
+          <w:tab w:val="right" w:leader="dot" w:pos="14400"/>
+        </w:tabs>
+        <w:rPr>
+          <w:rFonts w:ascii="Segoe UI Semibold" w:hAnsi="Segoe UI Semibold" w:eastAsia="Segoe UI Semibold" w:cs="Segoe UI Semibold"/>
+        </w:rPr>
+      </w:pPr>
+      <w:r>
+        <w:rPr>
+          <w:lang w:val="en-US" w:eastAsia="en-US" w:bidi="en-US"/>
+        </w:rPr>
+        <w:fldChar w:fldCharType="begin"/>
+      </w:r>
+      <w:r>
+        <w:rPr>
+          <w:lang w:val="en-US" w:eastAsia="en-US" w:bidi="en-US"/>
+        </w:rPr>
+        <w:instrText xml:space="preserve"> HYPERLINK \l "TOC_65547" </w:instrText>
+      </w:r>
+      <w:r>
+        <w:rPr>
+          <w:lang w:val="en-US" w:eastAsia="en-US" w:bidi="en-US"/>
+        </w:rPr>
+        <w:fldChar w:fldCharType="separate"/>
+      </w:r>
+      <w:r>
+        <w:rPr>
+          <w:lang w:val="en-US" w:eastAsia="en-US" w:bidi="en-US"/>
+        </w:rPr>
+        <w:t xml:space="preserve">Background Image Support </w:t>
+      </w:r>
+      <w:r>
+        <w:rPr>
+          <w:lang w:val="en-US" w:eastAsia="en-US" w:bidi="en-US"/>
+        </w:rPr>
+        <w:fldChar w:fldCharType="end"/>
+      </w:r>
+      <w:r>
+        <w:rPr>
+          <w:lang w:val="en-US" w:eastAsia="en-US" w:bidi="en-US"/>
+        </w:rPr>
+        <w:t xml:space="preserve">	5</w:t>
+      </w:r>
+    </w:p>
     <w:p>
       <w:pPr>
         <w:pStyle w:val="Heading21"/>
@@ -1022,7 +661,7 @@
           <w:tab w:val="left" w:pos="5670"/>
           <w:tab w:val="left" w:pos="6804"/>
           <w:tab w:val="left" w:pos="7938"/>
-          <w:tab w:val="left" w:pos="9072"/>
+          <w:tab w:val="left" w:pos="8091"/>
           <w:tab w:val="left" w:pos="10206"/>
           <w:tab w:val="left" w:pos="11340"/>
           <w:tab w:val="left" w:pos="12474"/>
@@ -1107,7 +746,7 @@
             </w:pPr>
             <w:sdt>
               <w:sdtPr>
-                <w:id w:val="14"/>
+                <w:id w:val="13"/>
                 <w:richText/>
               </w:sdtPr>
               <w:sdtContent>
@@ -1165,7 +804,7 @@
             </w:pPr>
             <w:sdt>
               <w:sdtPr>
-                <w:id w:val="15"/>
+                <w:id w:val="14"/>
                 <w:richText/>
               </w:sdtPr>
               <w:sdtContent>
@@ -1225,7 +864,7 @@
             </w:pPr>
             <w:sdt>
               <w:sdtPr>
-                <w:id w:val="16"/>
+                <w:id w:val="15"/>
                 <w:date w:fullDate="1989-07-13T00:00:00Z"/>
               </w:sdtPr>
               <w:sdtContent>
@@ -1322,7 +961,7 @@
             </w:pPr>
             <w:sdt>
               <w:sdtPr>
-                <w:id w:val="17"/>
+                <w:id w:val="16"/>
                 <w:dropDownList>
                   <w:listItem w:displayText="Alabama - AL" w:value="Alabama - AL"/>
                   <w:listItem w:displayText="Alaska - AK" w:value="Alaska - AK"/>
@@ -1411,7 +1050,7 @@
           <w:tab w:val="left" w:pos="5670"/>
           <w:tab w:val="left" w:pos="6804"/>
           <w:tab w:val="left" w:pos="7938"/>
-          <w:tab w:val="left" w:pos="9072"/>
+          <w:tab w:val="left" w:pos="8091"/>
           <w:tab w:val="left" w:pos="10206"/>
           <w:tab w:val="left" w:pos="11340"/>
           <w:tab w:val="left" w:pos="12474"/>
@@ -1424,8 +1063,6 @@
         <w:t xml:space="preserve">By adding conditional instructions to form fields, it is possible to include logic, validation and dependencies between fields based on logical operators.</w:t>
       </w:r>
     </w:p>
-    <w:bookmarkStart w:id="2" w:name="_Toc65538"/>
-    <w:bookmarkEnd w:id="2"/>
     <w:p>
       <w:pPr>
         <w:pStyle w:val="Heading21"/>
@@ -1434,6 +1071,71 @@
         <w:t xml:space="preserve">Merge Fields and Reporting </w:t>
       </w:r>
     </w:p>
+    <w:p>
+      <w:pPr>
+        <w:pStyle w:val="Content"/>
+        <w:tabs>
+          <w:tab w:val="left" w:pos="1134"/>
+          <w:tab w:val="left" w:pos="2268"/>
+          <w:tab w:val="left" w:pos="3402"/>
+          <w:tab w:val="left" w:pos="4536"/>
+          <w:tab w:val="left" w:pos="5670"/>
+          <w:tab w:val="left" w:pos="6804"/>
+          <w:tab w:val="left" w:pos="7938"/>
+          <w:tab w:val="left" w:pos="8091"/>
+          <w:tab w:val="left" w:pos="10206"/>
+          <w:tab w:val="left" w:pos="11340"/>
+          <w:tab w:val="left" w:pos="12474"/>
+          <w:tab w:val="left" w:pos="13608"/>
+          <w:tab w:val="left" w:pos="14742"/>
+          <w:tab w:val="left" w:pos="15876"/>
+        </w:tabs>
+      </w:pPr>
+      <w:r>
+        <w:t xml:space="preserve">Text Control Reporting combines the power of a reporting tool and an easy-to-use WYSIWYG word processor - fully programmable and embeddable in your application.</w:t>
+      </w:r>
+    </w:p>
+    <w:p>
+      <w:pPr>
+        <w:tabs>
+          <w:tab w:val="left" w:pos="1134"/>
+          <w:tab w:val="left" w:pos="2268"/>
+          <w:tab w:val="left" w:pos="3402"/>
+          <w:tab w:val="left" w:pos="4536"/>
+          <w:tab w:val="left" w:pos="5670"/>
+          <w:tab w:val="left" w:pos="6804"/>
+          <w:tab w:val="left" w:pos="7938"/>
+          <w:tab w:val="left" w:pos="8091"/>
+          <w:tab w:val="left" w:pos="10206"/>
+          <w:tab w:val="left" w:pos="11340"/>
+          <w:tab w:val="left" w:pos="12474"/>
+          <w:tab w:val="left" w:pos="13608"/>
+          <w:tab w:val="left" w:pos="14742"/>
+          <w:tab w:val="left" w:pos="15876"/>
+        </w:tabs>
+        <w:sectPr>
+          <w:footerReference w:type="default" r:id="rId00021"/>
+          <w:type w:val="continuous"/>
+          <w:pgSz w:w="15840" w:h="12240" w:orient="landscape"/>
+          <w:pgMar w:top="1151" w:right="720" w:bottom="1253" w:left="720" w:header="567" w:footer="567"/>
+          <w:pgNumType w:start="1"/>
+          <w:cols w:equalWidth="0" w:num="2">
+            <w:col w:w="8092" w:space="720"/>
+            <w:col w:w="5588" w:space="0"/>
+          </w:cols>
+        </w:sectPr>
+      </w:pPr>
+    </w:p>
+    <w:p>
+      <w:pPr>
+        <w:pStyle w:val="Heading21"/>
+      </w:pPr>
+      <w:r>
+        <w:t xml:space="preserve">Tables with Formulas </w:t>
+      </w:r>
+    </w:p>
+    <w:bookmarkStart w:id="4" w:name="Tables"/>
+    <w:bookmarkEnd w:id="4"/>
     <w:p>
       <w:pPr>
         <w:pStyle w:val="Content"/>
@@ -1450,74 +1152,7 @@
           <w:tab w:val="left" w:pos="11340"/>
           <w:tab w:val="left" w:pos="12474"/>
           <w:tab w:val="left" w:pos="13608"/>
-          <w:tab w:val="left" w:pos="14742"/>
-          <w:tab w:val="left" w:pos="15876"/>
-        </w:tabs>
-      </w:pPr>
-      <w:r>
-        <w:t xml:space="preserve">Text Control Reporting combines the power of a reporting tool and an easy-to-use WYSIWYG word processor - fully programmable and embeddable in your application.</w:t>
-      </w:r>
-    </w:p>
-    <w:p>
-      <w:pPr>
-        <w:tabs>
-          <w:tab w:val="left" w:pos="1134"/>
-          <w:tab w:val="left" w:pos="2268"/>
-          <w:tab w:val="left" w:pos="3402"/>
-          <w:tab w:val="left" w:pos="4536"/>
-          <w:tab w:val="left" w:pos="5670"/>
-          <w:tab w:val="left" w:pos="6804"/>
-          <w:tab w:val="left" w:pos="7938"/>
-          <w:tab w:val="left" w:pos="9072"/>
-          <w:tab w:val="left" w:pos="10206"/>
-          <w:tab w:val="left" w:pos="11340"/>
-          <w:tab w:val="left" w:pos="12474"/>
-          <w:tab w:val="left" w:pos="13608"/>
-          <w:tab w:val="left" w:pos="14742"/>
-          <w:tab w:val="left" w:pos="15876"/>
-        </w:tabs>
-        <w:sectPr>
-          <w:footerReference w:type="default" r:id="rId00022"/>
-          <w:type w:val="continuous"/>
-          <w:pgSz w:w="15840" w:h="12240" w:orient="landscape"/>
-          <w:pgMar w:top="1151" w:right="720" w:bottom="1253" w:left="720" w:header="567" w:footer="567"/>
-          <w:pgNumType w:start="1"/>
-          <w:cols w:equalWidth="0" w:num="2">
-            <w:col w:w="8092" w:space="720"/>
-            <w:col w:w="5588" w:space="0"/>
-          </w:cols>
-        </w:sectPr>
-      </w:pPr>
-    </w:p>
-    <w:bookmarkStart w:id="3" w:name="_Toc65539"/>
-    <w:bookmarkEnd w:id="3"/>
-    <w:p>
-      <w:pPr>
-        <w:pStyle w:val="Heading21"/>
-      </w:pPr>
-      <w:r>
-        <w:t xml:space="preserve">Tables with Formulas </w:t>
-      </w:r>
-    </w:p>
-    <w:bookmarkStart w:id="4" w:name="Tables"/>
-    <w:bookmarkEnd w:id="4"/>
-    <w:p>
-      <w:pPr>
-        <w:pStyle w:val="Content"/>
-        <w:tabs>
-          <w:tab w:val="left" w:pos="1134"/>
-          <w:tab w:val="left" w:pos="2268"/>
-          <w:tab w:val="left" w:pos="3402"/>
-          <w:tab w:val="left" w:pos="4536"/>
-          <w:tab w:val="left" w:pos="5670"/>
-          <w:tab w:val="left" w:pos="6804"/>
-          <w:tab w:val="left" w:pos="7938"/>
-          <w:tab w:val="left" w:pos="9072"/>
-          <w:tab w:val="left" w:pos="10206"/>
-          <w:tab w:val="left" w:pos="11340"/>
-          <w:tab w:val="left" w:pos="12474"/>
-          <w:tab w:val="left" w:pos="13608"/>
-          <w:tab w:val="left" w:pos="14742"/>
+          <w:tab w:val="left" w:pos="14399"/>
           <w:tab w:val="left" w:pos="15876"/>
         </w:tabs>
       </w:pPr>
@@ -1586,7 +1221,7 @@
                 <w:tab w:val="left" w:pos="11340"/>
                 <w:tab w:val="left" w:pos="12474"/>
                 <w:tab w:val="left" w:pos="13608"/>
-                <w:tab w:val="left" w:pos="14742"/>
+                <w:tab w:val="left" w:pos="14399"/>
                 <w:tab w:val="left" w:pos="15876"/>
               </w:tabs>
               <w:rPr>
@@ -1631,7 +1266,7 @@
                 <w:tab w:val="left" w:pos="11340"/>
                 <w:tab w:val="left" w:pos="12474"/>
                 <w:tab w:val="left" w:pos="13608"/>
-                <w:tab w:val="left" w:pos="14742"/>
+                <w:tab w:val="left" w:pos="14399"/>
                 <w:tab w:val="left" w:pos="15876"/>
               </w:tabs>
               <w:jc w:val="center"/>
@@ -1677,7 +1312,7 @@
                 <w:tab w:val="left" w:pos="11340"/>
                 <w:tab w:val="left" w:pos="12474"/>
                 <w:tab w:val="left" w:pos="13608"/>
-                <w:tab w:val="left" w:pos="14742"/>
+                <w:tab w:val="left" w:pos="14399"/>
                 <w:tab w:val="left" w:pos="15876"/>
               </w:tabs>
               <w:jc w:val="center"/>
@@ -1723,7 +1358,7 @@
                 <w:tab w:val="left" w:pos="11340"/>
                 <w:tab w:val="left" w:pos="12474"/>
                 <w:tab w:val="left" w:pos="13608"/>
-                <w:tab w:val="left" w:pos="14742"/>
+                <w:tab w:val="left" w:pos="14399"/>
                 <w:tab w:val="left" w:pos="15876"/>
               </w:tabs>
               <w:jc w:val="center"/>
@@ -1777,7 +1412,7 @@
                 <w:tab w:val="left" w:pos="11340"/>
                 <w:tab w:val="left" w:pos="12474"/>
                 <w:tab w:val="left" w:pos="13608"/>
-                <w:tab w:val="left" w:pos="14742"/>
+                <w:tab w:val="left" w:pos="14399"/>
                 <w:tab w:val="left" w:pos="15876"/>
               </w:tabs>
               <w:rPr>
@@ -1825,7 +1460,7 @@
                 <w:tab w:val="left" w:pos="11340"/>
                 <w:tab w:val="left" w:pos="12474"/>
                 <w:tab w:val="left" w:pos="13608"/>
-                <w:tab w:val="left" w:pos="14742"/>
+                <w:tab w:val="left" w:pos="14399"/>
                 <w:tab w:val="left" w:pos="15876"/>
               </w:tabs>
               <w:jc w:val="center"/>
@@ -1864,7 +1499,7 @@
                 <w:tab w:val="left" w:pos="11340"/>
                 <w:tab w:val="left" w:pos="12474"/>
                 <w:tab w:val="left" w:pos="13608"/>
-                <w:tab w:val="left" w:pos="14742"/>
+                <w:tab w:val="left" w:pos="14399"/>
                 <w:tab w:val="left" w:pos="15876"/>
               </w:tabs>
               <w:jc w:val="center"/>
@@ -1903,7 +1538,7 @@
                 <w:tab w:val="left" w:pos="11340"/>
                 <w:tab w:val="left" w:pos="12474"/>
                 <w:tab w:val="left" w:pos="13608"/>
-                <w:tab w:val="left" w:pos="14742"/>
+                <w:tab w:val="left" w:pos="14399"/>
                 <w:tab w:val="left" w:pos="15876"/>
               </w:tabs>
               <w:jc w:val="center"/>
@@ -1944,7 +1579,7 @@
                 <w:tab w:val="left" w:pos="11340"/>
                 <w:tab w:val="left" w:pos="12474"/>
                 <w:tab w:val="left" w:pos="13608"/>
-                <w:tab w:val="left" w:pos="14742"/>
+                <w:tab w:val="left" w:pos="14399"/>
                 <w:tab w:val="left" w:pos="15876"/>
               </w:tabs>
               <w:rPr>
@@ -1989,7 +1624,7 @@
                 <w:tab w:val="left" w:pos="11340"/>
                 <w:tab w:val="left" w:pos="12474"/>
                 <w:tab w:val="left" w:pos="13608"/>
-                <w:tab w:val="left" w:pos="14742"/>
+                <w:tab w:val="left" w:pos="14399"/>
                 <w:tab w:val="left" w:pos="15876"/>
               </w:tabs>
               <w:jc w:val="right"/>
@@ -2035,7 +1670,7 @@
                 <w:tab w:val="left" w:pos="11340"/>
                 <w:tab w:val="left" w:pos="12474"/>
                 <w:tab w:val="left" w:pos="13608"/>
-                <w:tab w:val="left" w:pos="14742"/>
+                <w:tab w:val="left" w:pos="14399"/>
                 <w:tab w:val="left" w:pos="15876"/>
               </w:tabs>
               <w:jc w:val="right"/>
@@ -2082,7 +1717,7 @@
                 <w:tab w:val="left" w:pos="11340"/>
                 <w:tab w:val="left" w:pos="12474"/>
                 <w:tab w:val="left" w:pos="13608"/>
-                <w:tab w:val="left" w:pos="14742"/>
+                <w:tab w:val="left" w:pos="14399"/>
                 <w:tab w:val="left" w:pos="15876"/>
               </w:tabs>
               <w:jc w:val="center"/>
@@ -2129,7 +1764,7 @@
                 <w:tab w:val="left" w:pos="11340"/>
                 <w:tab w:val="left" w:pos="12474"/>
                 <w:tab w:val="left" w:pos="13608"/>
-                <w:tab w:val="left" w:pos="14742"/>
+                <w:tab w:val="left" w:pos="14399"/>
                 <w:tab w:val="left" w:pos="15876"/>
               </w:tabs>
               <w:rPr>
@@ -2174,7 +1809,7 @@
                 <w:tab w:val="left" w:pos="11340"/>
                 <w:tab w:val="left" w:pos="12474"/>
                 <w:tab w:val="left" w:pos="13608"/>
-                <w:tab w:val="left" w:pos="14742"/>
+                <w:tab w:val="left" w:pos="14399"/>
                 <w:tab w:val="left" w:pos="15876"/>
               </w:tabs>
               <w:jc w:val="right"/>
@@ -2220,7 +1855,7 @@
                 <w:tab w:val="left" w:pos="11340"/>
                 <w:tab w:val="left" w:pos="12474"/>
                 <w:tab w:val="left" w:pos="13608"/>
-                <w:tab w:val="left" w:pos="14742"/>
+                <w:tab w:val="left" w:pos="14399"/>
                 <w:tab w:val="left" w:pos="15876"/>
               </w:tabs>
               <w:jc w:val="right"/>
@@ -2267,7 +1902,7 @@
                 <w:tab w:val="left" w:pos="11340"/>
                 <w:tab w:val="left" w:pos="12474"/>
                 <w:tab w:val="left" w:pos="13608"/>
-                <w:tab w:val="left" w:pos="14742"/>
+                <w:tab w:val="left" w:pos="14399"/>
                 <w:tab w:val="left" w:pos="15876"/>
               </w:tabs>
               <w:jc w:val="center"/>
@@ -2314,7 +1949,7 @@
                 <w:tab w:val="left" w:pos="11340"/>
                 <w:tab w:val="left" w:pos="12474"/>
                 <w:tab w:val="left" w:pos="13608"/>
-                <w:tab w:val="left" w:pos="14742"/>
+                <w:tab w:val="left" w:pos="14399"/>
                 <w:tab w:val="left" w:pos="15876"/>
               </w:tabs>
               <w:rPr>
@@ -2359,7 +1994,7 @@
                 <w:tab w:val="left" w:pos="11340"/>
                 <w:tab w:val="left" w:pos="12474"/>
                 <w:tab w:val="left" w:pos="13608"/>
-                <w:tab w:val="left" w:pos="14742"/>
+                <w:tab w:val="left" w:pos="14399"/>
                 <w:tab w:val="left" w:pos="15876"/>
               </w:tabs>
               <w:jc w:val="right"/>
@@ -2405,7 +2040,7 @@
                 <w:tab w:val="left" w:pos="11340"/>
                 <w:tab w:val="left" w:pos="12474"/>
                 <w:tab w:val="left" w:pos="13608"/>
-                <w:tab w:val="left" w:pos="14742"/>
+                <w:tab w:val="left" w:pos="14399"/>
                 <w:tab w:val="left" w:pos="15876"/>
               </w:tabs>
               <w:jc w:val="right"/>
@@ -2452,7 +2087,7 @@
                 <w:tab w:val="left" w:pos="11340"/>
                 <w:tab w:val="left" w:pos="12474"/>
                 <w:tab w:val="left" w:pos="13608"/>
-                <w:tab w:val="left" w:pos="14742"/>
+                <w:tab w:val="left" w:pos="14399"/>
                 <w:tab w:val="left" w:pos="15876"/>
               </w:tabs>
               <w:jc w:val="center"/>
@@ -2499,7 +2134,7 @@
                 <w:tab w:val="left" w:pos="11340"/>
                 <w:tab w:val="left" w:pos="12474"/>
                 <w:tab w:val="left" w:pos="13608"/>
-                <w:tab w:val="left" w:pos="14742"/>
+                <w:tab w:val="left" w:pos="14399"/>
                 <w:tab w:val="left" w:pos="15876"/>
               </w:tabs>
               <w:rPr>
@@ -2544,7 +2179,7 @@
                 <w:tab w:val="left" w:pos="11340"/>
                 <w:tab w:val="left" w:pos="12474"/>
                 <w:tab w:val="left" w:pos="13608"/>
-                <w:tab w:val="left" w:pos="14742"/>
+                <w:tab w:val="left" w:pos="14399"/>
                 <w:tab w:val="left" w:pos="15876"/>
               </w:tabs>
               <w:jc w:val="right"/>
@@ -2590,7 +2225,7 @@
                 <w:tab w:val="left" w:pos="11340"/>
                 <w:tab w:val="left" w:pos="12474"/>
                 <w:tab w:val="left" w:pos="13608"/>
-                <w:tab w:val="left" w:pos="14742"/>
+                <w:tab w:val="left" w:pos="14399"/>
                 <w:tab w:val="left" w:pos="15876"/>
               </w:tabs>
               <w:jc w:val="right"/>
@@ -2637,7 +2272,7 @@
                 <w:tab w:val="left" w:pos="11340"/>
                 <w:tab w:val="left" w:pos="12474"/>
                 <w:tab w:val="left" w:pos="13608"/>
-                <w:tab w:val="left" w:pos="14742"/>
+                <w:tab w:val="left" w:pos="14399"/>
                 <w:tab w:val="left" w:pos="15876"/>
               </w:tabs>
               <w:jc w:val="center"/>
@@ -2684,7 +2319,7 @@
                 <w:tab w:val="left" w:pos="11340"/>
                 <w:tab w:val="left" w:pos="12474"/>
                 <w:tab w:val="left" w:pos="13608"/>
-                <w:tab w:val="left" w:pos="14742"/>
+                <w:tab w:val="left" w:pos="14399"/>
                 <w:tab w:val="left" w:pos="15876"/>
               </w:tabs>
               <w:rPr>
@@ -2729,7 +2364,7 @@
                 <w:tab w:val="left" w:pos="11340"/>
                 <w:tab w:val="left" w:pos="12474"/>
                 <w:tab w:val="left" w:pos="13608"/>
-                <w:tab w:val="left" w:pos="14742"/>
+                <w:tab w:val="left" w:pos="14399"/>
                 <w:tab w:val="left" w:pos="15876"/>
               </w:tabs>
               <w:jc w:val="right"/>
@@ -2775,7 +2410,7 @@
                 <w:tab w:val="left" w:pos="11340"/>
                 <w:tab w:val="left" w:pos="12474"/>
                 <w:tab w:val="left" w:pos="13608"/>
-                <w:tab w:val="left" w:pos="14742"/>
+                <w:tab w:val="left" w:pos="14399"/>
                 <w:tab w:val="left" w:pos="15876"/>
               </w:tabs>
               <w:jc w:val="right"/>
@@ -2822,7 +2457,7 @@
                 <w:tab w:val="left" w:pos="11340"/>
                 <w:tab w:val="left" w:pos="12474"/>
                 <w:tab w:val="left" w:pos="13608"/>
-                <w:tab w:val="left" w:pos="14742"/>
+                <w:tab w:val="left" w:pos="14399"/>
                 <w:tab w:val="left" w:pos="15876"/>
               </w:tabs>
               <w:jc w:val="center"/>
@@ -2869,7 +2504,7 @@
                 <w:tab w:val="left" w:pos="11340"/>
                 <w:tab w:val="left" w:pos="12474"/>
                 <w:tab w:val="left" w:pos="13608"/>
-                <w:tab w:val="left" w:pos="14742"/>
+                <w:tab w:val="left" w:pos="14399"/>
                 <w:tab w:val="left" w:pos="15876"/>
               </w:tabs>
               <w:rPr>
@@ -2914,7 +2549,7 @@
                 <w:tab w:val="left" w:pos="11340"/>
                 <w:tab w:val="left" w:pos="12474"/>
                 <w:tab w:val="left" w:pos="13608"/>
-                <w:tab w:val="left" w:pos="14742"/>
+                <w:tab w:val="left" w:pos="14399"/>
                 <w:tab w:val="left" w:pos="15876"/>
               </w:tabs>
               <w:jc w:val="right"/>
@@ -2960,7 +2595,7 @@
                 <w:tab w:val="left" w:pos="11340"/>
                 <w:tab w:val="left" w:pos="12474"/>
                 <w:tab w:val="left" w:pos="13608"/>
-                <w:tab w:val="left" w:pos="14742"/>
+                <w:tab w:val="left" w:pos="14399"/>
                 <w:tab w:val="left" w:pos="15876"/>
               </w:tabs>
               <w:jc w:val="right"/>
@@ -3007,7 +2642,7 @@
                 <w:tab w:val="left" w:pos="11340"/>
                 <w:tab w:val="left" w:pos="12474"/>
                 <w:tab w:val="left" w:pos="13608"/>
-                <w:tab w:val="left" w:pos="14742"/>
+                <w:tab w:val="left" w:pos="14399"/>
                 <w:tab w:val="left" w:pos="15876"/>
               </w:tabs>
               <w:jc w:val="center"/>
@@ -3054,7 +2689,7 @@
                 <w:tab w:val="left" w:pos="11340"/>
                 <w:tab w:val="left" w:pos="12474"/>
                 <w:tab w:val="left" w:pos="13608"/>
-                <w:tab w:val="left" w:pos="14742"/>
+                <w:tab w:val="left" w:pos="14399"/>
                 <w:tab w:val="left" w:pos="15876"/>
               </w:tabs>
               <w:rPr>
@@ -3107,7 +2742,7 @@
                 <w:tab w:val="left" w:pos="11340"/>
                 <w:tab w:val="left" w:pos="12474"/>
                 <w:tab w:val="left" w:pos="13608"/>
-                <w:tab w:val="left" w:pos="14742"/>
+                <w:tab w:val="left" w:pos="14399"/>
                 <w:tab w:val="left" w:pos="15876"/>
               </w:tabs>
               <w:jc w:val="right"/>
@@ -3161,7 +2796,7 @@
                 <w:tab w:val="left" w:pos="11340"/>
                 <w:tab w:val="left" w:pos="12474"/>
                 <w:tab w:val="left" w:pos="13608"/>
-                <w:tab w:val="left" w:pos="14742"/>
+                <w:tab w:val="left" w:pos="14399"/>
                 <w:tab w:val="left" w:pos="15876"/>
               </w:tabs>
               <w:jc w:val="right"/>
@@ -3215,7 +2850,7 @@
                 <w:tab w:val="left" w:pos="11340"/>
                 <w:tab w:val="left" w:pos="12474"/>
                 <w:tab w:val="left" w:pos="13608"/>
-                <w:tab w:val="left" w:pos="14742"/>
+                <w:tab w:val="left" w:pos="14399"/>
                 <w:tab w:val="left" w:pos="15876"/>
               </w:tabs>
               <w:jc w:val="center"/>
@@ -3266,7 +2901,7 @@
                 <w:tab w:val="left" w:pos="11340"/>
                 <w:tab w:val="left" w:pos="12474"/>
                 <w:tab w:val="left" w:pos="13608"/>
-                <w:tab w:val="left" w:pos="14742"/>
+                <w:tab w:val="left" w:pos="14399"/>
                 <w:tab w:val="left" w:pos="15876"/>
               </w:tabs>
               <w:rPr>
@@ -3318,7 +2953,7 @@
                 <w:tab w:val="left" w:pos="11340"/>
                 <w:tab w:val="left" w:pos="12474"/>
                 <w:tab w:val="left" w:pos="13608"/>
-                <w:tab w:val="left" w:pos="14742"/>
+                <w:tab w:val="left" w:pos="14399"/>
                 <w:tab w:val="left" w:pos="15876"/>
               </w:tabs>
               <w:jc w:val="right"/>
@@ -3371,7 +3006,7 @@
                 <w:tab w:val="left" w:pos="11340"/>
                 <w:tab w:val="left" w:pos="12474"/>
                 <w:tab w:val="left" w:pos="13608"/>
-                <w:tab w:val="left" w:pos="14742"/>
+                <w:tab w:val="left" w:pos="14399"/>
                 <w:tab w:val="left" w:pos="15876"/>
               </w:tabs>
               <w:jc w:val="right"/>
@@ -3425,7 +3060,7 @@
                 <w:tab w:val="left" w:pos="11340"/>
                 <w:tab w:val="left" w:pos="12474"/>
                 <w:tab w:val="left" w:pos="13608"/>
-                <w:tab w:val="left" w:pos="14742"/>
+                <w:tab w:val="left" w:pos="14399"/>
                 <w:tab w:val="left" w:pos="15876"/>
               </w:tabs>
               <w:jc w:val="center"/>
@@ -3473,7 +3108,7 @@
                 <w:tab w:val="left" w:pos="11340"/>
                 <w:tab w:val="left" w:pos="12474"/>
                 <w:tab w:val="left" w:pos="13608"/>
-                <w:tab w:val="left" w:pos="14742"/>
+                <w:tab w:val="left" w:pos="14399"/>
                 <w:tab w:val="left" w:pos="15876"/>
               </w:tabs>
               <w:rPr>
@@ -3522,7 +3157,7 @@
                 <w:tab w:val="left" w:pos="11340"/>
                 <w:tab w:val="left" w:pos="12474"/>
                 <w:tab w:val="left" w:pos="13608"/>
-                <w:tab w:val="left" w:pos="14742"/>
+                <w:tab w:val="left" w:pos="14399"/>
                 <w:tab w:val="left" w:pos="15876"/>
               </w:tabs>
               <w:jc w:val="right"/>
@@ -3562,7 +3197,7 @@
                 <w:tab w:val="left" w:pos="11340"/>
                 <w:tab w:val="left" w:pos="12474"/>
                 <w:tab w:val="left" w:pos="13608"/>
-                <w:tab w:val="left" w:pos="14742"/>
+                <w:tab w:val="left" w:pos="14399"/>
                 <w:tab w:val="left" w:pos="15876"/>
               </w:tabs>
               <w:jc w:val="right"/>
@@ -3602,7 +3237,7 @@
                 <w:tab w:val="left" w:pos="11340"/>
                 <w:tab w:val="left" w:pos="12474"/>
                 <w:tab w:val="left" w:pos="13608"/>
-                <w:tab w:val="left" w:pos="14742"/>
+                <w:tab w:val="left" w:pos="14399"/>
                 <w:tab w:val="left" w:pos="15876"/>
               </w:tabs>
               <w:jc w:val="center"/>
@@ -3643,7 +3278,7 @@
                 <w:tab w:val="left" w:pos="11340"/>
                 <w:tab w:val="left" w:pos="12474"/>
                 <w:tab w:val="left" w:pos="13608"/>
-                <w:tab w:val="left" w:pos="14742"/>
+                <w:tab w:val="left" w:pos="14399"/>
                 <w:tab w:val="left" w:pos="15876"/>
               </w:tabs>
               <w:rPr>
@@ -3688,7 +3323,7 @@
                 <w:tab w:val="left" w:pos="11340"/>
                 <w:tab w:val="left" w:pos="12474"/>
                 <w:tab w:val="left" w:pos="13608"/>
-                <w:tab w:val="left" w:pos="14742"/>
+                <w:tab w:val="left" w:pos="14399"/>
                 <w:tab w:val="left" w:pos="15876"/>
               </w:tabs>
               <w:jc w:val="right"/>
@@ -3734,7 +3369,7 @@
                 <w:tab w:val="left" w:pos="11340"/>
                 <w:tab w:val="left" w:pos="12474"/>
                 <w:tab w:val="left" w:pos="13608"/>
-                <w:tab w:val="left" w:pos="14742"/>
+                <w:tab w:val="left" w:pos="14399"/>
                 <w:tab w:val="left" w:pos="15876"/>
               </w:tabs>
               <w:jc w:val="right"/>
@@ -3781,7 +3416,7 @@
                 <w:tab w:val="left" w:pos="11340"/>
                 <w:tab w:val="left" w:pos="12474"/>
                 <w:tab w:val="left" w:pos="13608"/>
-                <w:tab w:val="left" w:pos="14742"/>
+                <w:tab w:val="left" w:pos="14399"/>
                 <w:tab w:val="left" w:pos="15876"/>
               </w:tabs>
               <w:jc w:val="center"/>
@@ -3828,7 +3463,7 @@
                 <w:tab w:val="left" w:pos="11340"/>
                 <w:tab w:val="left" w:pos="12474"/>
                 <w:tab w:val="left" w:pos="13608"/>
-                <w:tab w:val="left" w:pos="14742"/>
+                <w:tab w:val="left" w:pos="14399"/>
                 <w:tab w:val="left" w:pos="15876"/>
               </w:tabs>
               <w:rPr>
@@ -3873,7 +3508,7 @@
                 <w:tab w:val="left" w:pos="11340"/>
                 <w:tab w:val="left" w:pos="12474"/>
                 <w:tab w:val="left" w:pos="13608"/>
-                <w:tab w:val="left" w:pos="14742"/>
+                <w:tab w:val="left" w:pos="14399"/>
                 <w:tab w:val="left" w:pos="15876"/>
               </w:tabs>
               <w:jc w:val="right"/>
@@ -3919,7 +3554,7 @@
                 <w:tab w:val="left" w:pos="11340"/>
                 <w:tab w:val="left" w:pos="12474"/>
                 <w:tab w:val="left" w:pos="13608"/>
-                <w:tab w:val="left" w:pos="14742"/>
+                <w:tab w:val="left" w:pos="14399"/>
                 <w:tab w:val="left" w:pos="15876"/>
               </w:tabs>
               <w:jc w:val="right"/>
@@ -3966,7 +3601,7 @@
                 <w:tab w:val="left" w:pos="11340"/>
                 <w:tab w:val="left" w:pos="12474"/>
                 <w:tab w:val="left" w:pos="13608"/>
-                <w:tab w:val="left" w:pos="14742"/>
+                <w:tab w:val="left" w:pos="14399"/>
                 <w:tab w:val="left" w:pos="15876"/>
               </w:tabs>
               <w:jc w:val="center"/>
@@ -4013,7 +3648,7 @@
                 <w:tab w:val="left" w:pos="11340"/>
                 <w:tab w:val="left" w:pos="12474"/>
                 <w:tab w:val="left" w:pos="13608"/>
-                <w:tab w:val="left" w:pos="14742"/>
+                <w:tab w:val="left" w:pos="14399"/>
                 <w:tab w:val="left" w:pos="15876"/>
               </w:tabs>
               <w:rPr>
@@ -4058,7 +3693,7 @@
                 <w:tab w:val="left" w:pos="11340"/>
                 <w:tab w:val="left" w:pos="12474"/>
                 <w:tab w:val="left" w:pos="13608"/>
-                <w:tab w:val="left" w:pos="14742"/>
+                <w:tab w:val="left" w:pos="14399"/>
                 <w:tab w:val="left" w:pos="15876"/>
               </w:tabs>
               <w:jc w:val="right"/>
@@ -4104,7 +3739,7 @@
                 <w:tab w:val="left" w:pos="11340"/>
                 <w:tab w:val="left" w:pos="12474"/>
                 <w:tab w:val="left" w:pos="13608"/>
-                <w:tab w:val="left" w:pos="14742"/>
+                <w:tab w:val="left" w:pos="14399"/>
                 <w:tab w:val="left" w:pos="15876"/>
               </w:tabs>
               <w:jc w:val="right"/>
@@ -4151,7 +3786,7 @@
                 <w:tab w:val="left" w:pos="11340"/>
                 <w:tab w:val="left" w:pos="12474"/>
                 <w:tab w:val="left" w:pos="13608"/>
-                <w:tab w:val="left" w:pos="14742"/>
+                <w:tab w:val="left" w:pos="14399"/>
                 <w:tab w:val="left" w:pos="15876"/>
               </w:tabs>
               <w:jc w:val="center"/>
@@ -4195,7 +3830,7 @@
                 <w:tab w:val="left" w:pos="11340"/>
                 <w:tab w:val="left" w:pos="12474"/>
                 <w:tab w:val="left" w:pos="13608"/>
-                <w:tab w:val="left" w:pos="14742"/>
+                <w:tab w:val="left" w:pos="14399"/>
                 <w:tab w:val="left" w:pos="15876"/>
               </w:tabs>
               <w:rPr>
@@ -4248,7 +3883,7 @@
                 <w:tab w:val="left" w:pos="11340"/>
                 <w:tab w:val="left" w:pos="12474"/>
                 <w:tab w:val="left" w:pos="13608"/>
-                <w:tab w:val="left" w:pos="14742"/>
+                <w:tab w:val="left" w:pos="14399"/>
                 <w:tab w:val="left" w:pos="15876"/>
               </w:tabs>
               <w:jc w:val="right"/>
@@ -4302,7 +3937,7 @@
                 <w:tab w:val="left" w:pos="11340"/>
                 <w:tab w:val="left" w:pos="12474"/>
                 <w:tab w:val="left" w:pos="13608"/>
-                <w:tab w:val="left" w:pos="14742"/>
+                <w:tab w:val="left" w:pos="14399"/>
                 <w:tab w:val="left" w:pos="15876"/>
               </w:tabs>
               <w:jc w:val="right"/>
@@ -4356,7 +3991,7 @@
                 <w:tab w:val="left" w:pos="11340"/>
                 <w:tab w:val="left" w:pos="12474"/>
                 <w:tab w:val="left" w:pos="13608"/>
-                <w:tab w:val="left" w:pos="14742"/>
+                <w:tab w:val="left" w:pos="14399"/>
                 <w:tab w:val="left" w:pos="15876"/>
               </w:tabs>
               <w:jc w:val="center"/>
@@ -4407,7 +4042,7 @@
                 <w:tab w:val="left" w:pos="11340"/>
                 <w:tab w:val="left" w:pos="12474"/>
                 <w:tab w:val="left" w:pos="13608"/>
-                <w:tab w:val="left" w:pos="14742"/>
+                <w:tab w:val="left" w:pos="14399"/>
                 <w:tab w:val="left" w:pos="15876"/>
               </w:tabs>
               <w:rPr>
@@ -4453,7 +4088,7 @@
                 <w:tab w:val="left" w:pos="11340"/>
                 <w:tab w:val="left" w:pos="12474"/>
                 <w:tab w:val="left" w:pos="13608"/>
-                <w:tab w:val="left" w:pos="14742"/>
+                <w:tab w:val="left" w:pos="14399"/>
                 <w:tab w:val="left" w:pos="15876"/>
               </w:tabs>
               <w:jc w:val="right"/>
@@ -4500,7 +4135,7 @@
                 <w:tab w:val="left" w:pos="11340"/>
                 <w:tab w:val="left" w:pos="12474"/>
                 <w:tab w:val="left" w:pos="13608"/>
-                <w:tab w:val="left" w:pos="14742"/>
+                <w:tab w:val="left" w:pos="14399"/>
                 <w:tab w:val="left" w:pos="15876"/>
               </w:tabs>
               <w:jc w:val="right"/>
@@ -4547,7 +4182,7 @@
                 <w:tab w:val="left" w:pos="11340"/>
                 <w:tab w:val="left" w:pos="12474"/>
                 <w:tab w:val="left" w:pos="13608"/>
-                <w:tab w:val="left" w:pos="14742"/>
+                <w:tab w:val="left" w:pos="14399"/>
                 <w:tab w:val="left" w:pos="15876"/>
               </w:tabs>
               <w:jc w:val="center"/>
@@ -4585,7 +4220,7 @@
           <w:tab w:val="left" w:pos="11340"/>
           <w:tab w:val="left" w:pos="12474"/>
           <w:tab w:val="left" w:pos="13608"/>
-          <w:tab w:val="left" w:pos="14742"/>
+          <w:tab w:val="left" w:pos="14399"/>
           <w:tab w:val="left" w:pos="15876"/>
         </w:tabs>
       </w:pPr>
@@ -4605,19 +4240,17 @@
           <w:tab w:val="left" w:pos="11340"/>
           <w:tab w:val="left" w:pos="12474"/>
           <w:tab w:val="left" w:pos="13608"/>
-          <w:tab w:val="left" w:pos="14742"/>
+          <w:tab w:val="left" w:pos="14399"/>
           <w:tab w:val="left" w:pos="15876"/>
         </w:tabs>
         <w:sectPr>
-          <w:footerReference w:type="default" r:id="rId00023"/>
+          <w:footerReference w:type="default" r:id="rId00022"/>
           <w:pgSz w:w="15840" w:h="12240" w:orient="landscape"/>
           <w:pgMar w:top="1151" w:right="720" w:bottom="1253" w:left="720" w:header="567" w:footer="567"/>
           <w:pgNumType w:start="1"/>
         </w:sectPr>
       </w:pPr>
     </w:p>
-    <w:bookmarkStart w:id="5" w:name="_Toc65540"/>
-    <w:bookmarkEnd w:id="5"/>
     <w:p>
       <w:pPr>
         <w:pStyle w:val="Heading21"/>
@@ -4636,7 +4269,7 @@
           <w:tab w:val="left" w:pos="4536"/>
           <w:tab w:val="left" w:pos="5670"/>
           <w:tab w:val="left" w:pos="6804"/>
-          <w:tab w:val="left" w:pos="7938"/>
+          <w:tab w:val="left" w:pos="6839"/>
           <w:tab w:val="left" w:pos="9072"/>
           <w:tab w:val="left" w:pos="10206"/>
           <w:tab w:val="left" w:pos="11340"/>
@@ -4660,7 +4293,7 @@
           <w:tab w:val="left" w:pos="4536"/>
           <w:tab w:val="left" w:pos="5670"/>
           <w:tab w:val="left" w:pos="6804"/>
-          <w:tab w:val="left" w:pos="7938"/>
+          <w:tab w:val="left" w:pos="6839"/>
           <w:tab w:val="left" w:pos="9072"/>
           <w:tab w:val="left" w:pos="10206"/>
           <w:tab w:val="left" w:pos="11340"/>
@@ -4670,48 +4303,7 @@
           <w:tab w:val="left" w:pos="15876"/>
         </w:tabs>
       </w:pPr>
-      <w:r>
-        <w:drawing>
-          <wp:inline distT="0" distB="0" distL="0" distR="0">
-            <wp:extent cx="4343400" cy="4067175"/>
-            <wp:docPr id="11" name="_tx_id_11_"/>
-            <a:graphic xmlns:a="http://schemas.openxmlformats.org/drawingml/2006/main">
-              <a:graphicData uri="http://schemas.openxmlformats.org/drawingml/2006/picture">
-                <pic:pic xmlns:pic="http://schemas.openxmlformats.org/drawingml/2006/picture">
-                  <pic:nvPicPr>
-                    <pic:cNvPr id="0" name="Image 11"/>
-                    <pic:cNvPicPr>
-                      <a:extLst>
-                        <a:ext uri="{85D670A6-A591-439A-A43B-84359350AC5E}">
-                          <tx19:NetControl tx19:val="chart" r:id="rId00014"/>
-                        </a:ext>
-                      </a:extLst>
-                    </pic:cNvPicPr>
-                  </pic:nvPicPr>
-                  <pic:blipFill>
-                    <a:blip r:embed="rId00015"/>
-                    <a:stretch>
-                      <a:fillRect/>
-                    </a:stretch>
-                  </pic:blipFill>
-                  <pic:spPr>
-                    <a:xfrm>
-                      <a:off x="0" y="0"/>
-                      <a:ext cx="4343400" cy="4067175"/>
-                    </a:xfrm>
-                    <a:prstGeom prst="rect">
-                      <a:avLst/>
-                    </a:prstGeom>
-                  </pic:spPr>
-                </pic:pic>
-              </a:graphicData>
-            </a:graphic>
-          </wp:inline>
-        </w:drawing>
-      </w:r>
     </w:p>
-    <w:bookmarkStart w:id="6" w:name="_Toc65541"/>
-    <w:bookmarkEnd w:id="6"/>
     <w:p>
       <w:pPr>
         <w:pStyle w:val="Heading21"/>
@@ -4731,7 +4323,7 @@
           <w:tab w:val="left" w:pos="4536"/>
           <w:tab w:val="left" w:pos="5670"/>
           <w:tab w:val="left" w:pos="6804"/>
-          <w:tab w:val="left" w:pos="7938"/>
+          <w:tab w:val="left" w:pos="6839"/>
           <w:tab w:val="left" w:pos="9072"/>
           <w:tab w:val="left" w:pos="10206"/>
           <w:tab w:val="left" w:pos="11340"/>
@@ -4755,7 +4347,7 @@
           <w:tab w:val="left" w:pos="4536"/>
           <w:tab w:val="left" w:pos="5670"/>
           <w:tab w:val="left" w:pos="6804"/>
-          <w:tab w:val="left" w:pos="7938"/>
+          <w:tab w:val="left" w:pos="6839"/>
           <w:tab w:val="left" w:pos="9072"/>
           <w:tab w:val="left" w:pos="10206"/>
           <w:tab w:val="left" w:pos="11340"/>
@@ -4769,16 +4361,16 @@
         <w:drawing>
           <wp:inline distT="0" distB="0" distL="0" distR="0">
             <wp:extent cx="3621405" cy="3032760"/>
-            <wp:docPr id="12" name="_tx_id_12_"/>
+            <wp:docPr id="11" name="_tx_id_11_"/>
             <a:graphic xmlns:a="http://schemas.openxmlformats.org/drawingml/2006/main">
               <a:graphicData uri="http://schemas.openxmlformats.org/drawingml/2006/picture">
                 <pic:pic xmlns:pic="http://schemas.openxmlformats.org/drawingml/2006/picture">
                   <pic:nvPicPr>
-                    <pic:cNvPr id="0" name="Image 12"/>
+                    <pic:cNvPr id="0" name="Image 11"/>
                     <pic:cNvPicPr/>
                   </pic:nvPicPr>
                   <pic:blipFill>
-                    <a:blip r:embed="rId00016"/>
+                    <a:blip r:embed="rId00015"/>
                     <a:stretch>
                       <a:fillRect/>
                     </a:stretch>
@@ -4809,7 +4401,7 @@
           <w:tab w:val="left" w:pos="4536"/>
           <w:tab w:val="left" w:pos="5670"/>
           <w:tab w:val="left" w:pos="6804"/>
-          <w:tab w:val="left" w:pos="7938"/>
+          <w:tab w:val="left" w:pos="6839"/>
           <w:tab w:val="left" w:pos="9072"/>
           <w:tab w:val="left" w:pos="10206"/>
           <w:tab w:val="left" w:pos="11340"/>
@@ -4820,8 +4412,6 @@
         </w:tabs>
       </w:pPr>
     </w:p>
-    <w:bookmarkStart w:id="7" w:name="_Toc65542"/>
-    <w:bookmarkEnd w:id="7"/>
     <w:p>
       <w:pPr>
         <w:pStyle w:val="Heading21"/>
@@ -4833,7 +4423,7 @@
           <w:tab w:val="left" w:pos="4536"/>
           <w:tab w:val="left" w:pos="5670"/>
           <w:tab w:val="left" w:pos="6804"/>
-          <w:tab w:val="left" w:pos="7938"/>
+          <w:tab w:val="left" w:pos="6839"/>
           <w:tab w:val="left" w:pos="9072"/>
           <w:tab w:val="left" w:pos="10206"/>
           <w:tab w:val="left" w:pos="11340"/>
@@ -4858,7 +4448,7 @@
           <w:tab w:val="left" w:pos="4536"/>
           <w:tab w:val="left" w:pos="5670"/>
           <w:tab w:val="left" w:pos="6804"/>
-          <w:tab w:val="left" w:pos="7938"/>
+          <w:tab w:val="left" w:pos="6839"/>
           <w:tab w:val="left" w:pos="9072"/>
           <w:tab w:val="left" w:pos="10206"/>
           <w:tab w:val="left" w:pos="11340"/>
@@ -4886,7 +4476,7 @@
           <w:tab w:val="left" w:pos="4536"/>
           <w:tab w:val="left" w:pos="5670"/>
           <w:tab w:val="left" w:pos="6804"/>
-          <w:tab w:val="left" w:pos="7938"/>
+          <w:tab w:val="left" w:pos="6839"/>
           <w:tab w:val="left" w:pos="9072"/>
           <w:tab w:val="left" w:pos="10206"/>
           <w:tab w:val="left" w:pos="11340"/>
@@ -4915,7 +4505,7 @@
           <w:tab w:val="left" w:pos="4536"/>
           <w:tab w:val="left" w:pos="5670"/>
           <w:tab w:val="left" w:pos="6804"/>
-          <w:tab w:val="left" w:pos="7938"/>
+          <w:tab w:val="left" w:pos="6839"/>
           <w:tab w:val="left" w:pos="9072"/>
           <w:tab w:val="left" w:pos="10206"/>
           <w:tab w:val="left" w:pos="11340"/>
@@ -4944,7 +4534,7 @@
           <w:tab w:val="left" w:pos="4536"/>
           <w:tab w:val="left" w:pos="5670"/>
           <w:tab w:val="left" w:pos="6804"/>
-          <w:tab w:val="left" w:pos="7938"/>
+          <w:tab w:val="left" w:pos="6839"/>
           <w:tab w:val="left" w:pos="9072"/>
           <w:tab w:val="left" w:pos="10206"/>
           <w:tab w:val="left" w:pos="11340"/>
@@ -4972,7 +4562,7 @@
           <w:tab w:val="left" w:pos="4536"/>
           <w:tab w:val="left" w:pos="5670"/>
           <w:tab w:val="left" w:pos="6804"/>
-          <w:tab w:val="left" w:pos="7938"/>
+          <w:tab w:val="left" w:pos="6839"/>
           <w:tab w:val="left" w:pos="9072"/>
           <w:tab w:val="left" w:pos="10206"/>
           <w:tab w:val="left" w:pos="11340"/>
@@ -5001,7 +4591,7 @@
           <w:tab w:val="left" w:pos="4536"/>
           <w:tab w:val="left" w:pos="5670"/>
           <w:tab w:val="left" w:pos="6804"/>
-          <w:tab w:val="left" w:pos="7938"/>
+          <w:tab w:val="left" w:pos="6839"/>
           <w:tab w:val="left" w:pos="9072"/>
           <w:tab w:val="left" w:pos="10206"/>
           <w:tab w:val="left" w:pos="11340"/>
@@ -5025,12 +4615,11 @@
           <w:numId w:val="2"/>
         </w:numPr>
         <w:tabs>
-          <w:tab w:val="left" w:pos="2268"/>
           <w:tab w:val="left" w:pos="3402"/>
           <w:tab w:val="left" w:pos="4536"/>
           <w:tab w:val="left" w:pos="5670"/>
           <w:tab w:val="left" w:pos="6804"/>
-          <w:tab w:val="left" w:pos="7938"/>
+          <w:tab w:val="left" w:pos="6839"/>
           <w:tab w:val="left" w:pos="9072"/>
           <w:tab w:val="left" w:pos="10206"/>
           <w:tab w:val="left" w:pos="11340"/>
@@ -5046,8 +4635,6 @@
         <w:t xml:space="preserve">Sub-Sub-Sub-Heading</w:t>
       </w:r>
     </w:p>
-    <w:bookmarkStart w:id="8" w:name="_Toc65543"/>
-    <w:bookmarkEnd w:id="8"/>
     <w:p>
       <w:pPr>
         <w:pStyle w:val="Heading21"/>
@@ -5058,7 +4645,7 @@
           <w:tab w:val="left" w:pos="4536"/>
           <w:tab w:val="left" w:pos="5670"/>
           <w:tab w:val="left" w:pos="6804"/>
-          <w:tab w:val="left" w:pos="7938"/>
+          <w:tab w:val="left" w:pos="6839"/>
           <w:tab w:val="left" w:pos="9072"/>
           <w:tab w:val="left" w:pos="10206"/>
           <w:tab w:val="left" w:pos="11340"/>
@@ -5082,7 +4669,7 @@
           <w:tab w:val="left" w:pos="4536"/>
           <w:tab w:val="left" w:pos="5670"/>
           <w:tab w:val="left" w:pos="6804"/>
-          <w:tab w:val="left" w:pos="7938"/>
+          <w:tab w:val="left" w:pos="6839"/>
           <w:tab w:val="left" w:pos="9072"/>
           <w:tab w:val="left" w:pos="10206"/>
           <w:tab w:val="left" w:pos="11340"/>
@@ -5094,7 +4681,7 @@
       </w:pPr>
       <w:r>
         <w:pict>
-          <v:shape id="_tx_id_13_" coordsize="21600,21600" o:spt="202" path="m,l,21600r21600,l21600,xe" fillcolor="#88205F" strokeweight="25400" style="width:145pt;height:101.5pt;position:absolute;margin-left:141.25pt;margin-top:12.25pt;z-index:251659263;mso-wrap-distance-right:182880;mso-wrap-distance-left:182880;">
+          <v:shape id="_tx_id_12_" coordsize="21600,21600" o:spt="202" path="m,l,21600r21600,l21600,xe" fillcolor="#88205F" strokeweight="25400" style="width:145pt;height:101.5pt;position:absolute;margin-left:141.25pt;margin-top:12.25pt;z-index:251659263;mso-wrap-distance-right:182880;mso-wrap-distance-left:182880;">
             <v:fill opacity="0.8"/>
             <v:stroke joinstyle="miter"/>
             <v:path gradientshapeok="t" o:connecttype="rect"/>
@@ -5144,7 +4731,7 @@
       </w:r>
       <w:r>
         <w:pict>
-          <v:shape id="_tx_id_14_" coordsize="21600,21600" o:spt="202" path="m,l,21600r21600,l21600,xe" fillcolor="#88205F" strokeweight="25400" style="width:145pt;height:101.5pt;position:absolute;margin-left:64pt;margin-top:52.65pt;z-index:251660287;mso-wrap-distance-right:182880;mso-wrap-distance-left:182880;">
+          <v:shape id="_tx_id_13_" coordsize="21600,21600" o:spt="202" path="m,l,21600r21600,l21600,xe" fillcolor="#88205F" strokeweight="25400" style="width:145pt;height:101.5pt;position:absolute;margin-left:64pt;margin-top:52.65pt;z-index:251660287;mso-wrap-distance-right:182880;mso-wrap-distance-left:182880;">
             <v:fill opacity="0.8"/>
             <v:stroke joinstyle="miter"/>
             <v:path gradientshapeok="t" o:connecttype="rect"/>
@@ -5206,7 +4793,7 @@
           <w:tab w:val="left" w:pos="4536"/>
           <w:tab w:val="left" w:pos="5670"/>
           <w:tab w:val="left" w:pos="6804"/>
-          <w:tab w:val="left" w:pos="7938"/>
+          <w:tab w:val="left" w:pos="6839"/>
           <w:tab w:val="left" w:pos="9072"/>
           <w:tab w:val="left" w:pos="10206"/>
           <w:tab w:val="left" w:pos="11340"/>
@@ -5226,6 +4813,181 @@
       </w:r>
       <w:r>
         <w:t xml:space="preserve">Merge Fields and Reporting </w:t>
+      </w:r>
+    </w:p>
+    <w:p>
+      <w:pPr>
+        <w:pStyle w:val="Content"/>
+        <w:tabs>
+          <w:tab w:val="left" w:pos="1134"/>
+          <w:tab w:val="left" w:pos="2268"/>
+          <w:tab w:val="left" w:pos="3402"/>
+          <w:tab w:val="left" w:pos="4536"/>
+          <w:tab w:val="left" w:pos="5670"/>
+          <w:tab w:val="left" w:pos="6804"/>
+          <w:tab w:val="left" w:pos="6839"/>
+          <w:tab w:val="left" w:pos="9072"/>
+          <w:tab w:val="left" w:pos="10206"/>
+          <w:tab w:val="left" w:pos="11340"/>
+          <w:tab w:val="left" w:pos="12474"/>
+          <w:tab w:val="left" w:pos="13608"/>
+          <w:tab w:val="left" w:pos="14742"/>
+          <w:tab w:val="left" w:pos="15876"/>
+        </w:tabs>
+      </w:pPr>
+      <w:r>
+        <w:t xml:space="preserve">Based on MS Word compatible report templates, mail merge and table reports to master-detail, side-by-side and sub-reports can be created.</w:t>
+      </w:r>
+    </w:p>
+    <w:p>
+      <w:pPr>
+        <w:pStyle w:val="Content"/>
+        <w:tabs>
+          <w:tab w:val="left" w:pos="1134"/>
+          <w:tab w:val="left" w:pos="2268"/>
+          <w:tab w:val="left" w:pos="3402"/>
+          <w:tab w:val="left" w:pos="4536"/>
+          <w:tab w:val="left" w:pos="5670"/>
+          <w:tab w:val="left" w:pos="6804"/>
+          <w:tab w:val="left" w:pos="6839"/>
+          <w:tab w:val="left" w:pos="9072"/>
+          <w:tab w:val="left" w:pos="10206"/>
+          <w:tab w:val="left" w:pos="11340"/>
+          <w:tab w:val="left" w:pos="12474"/>
+          <w:tab w:val="left" w:pos="13608"/>
+          <w:tab w:val="left" w:pos="14742"/>
+          <w:tab w:val="left" w:pos="15876"/>
+        </w:tabs>
+      </w:pPr>
+      <w:r>
+        <w:fldChar w:fldCharType="begin"/>
+      </w:r>
+      <w:r>
+        <w:instrText xml:space="preserve"> MERGEFIELD company_name \* Upper </w:instrText>
+      </w:r>
+      <w:r>
+        <w:fldChar w:fldCharType="separate"/>
+      </w:r>
+      <w:r>
+        <w:t xml:space="preserve">«COMPANY_NAME»</w:t>
+      </w:r>
+      <w:r>
+        <w:fldChar w:fldCharType="end"/>
+      </w:r>
+    </w:p>
+    <w:p>
+      <w:pPr>
+        <w:pStyle w:val="Heading21"/>
+        <w:tabs>
+          <w:tab w:val="left" w:pos="1134"/>
+          <w:tab w:val="left" w:pos="2268"/>
+          <w:tab w:val="left" w:pos="3402"/>
+          <w:tab w:val="left" w:pos="4536"/>
+          <w:tab w:val="left" w:pos="5670"/>
+          <w:tab w:val="left" w:pos="6804"/>
+          <w:tab w:val="left" w:pos="6839"/>
+          <w:tab w:val="left" w:pos="9072"/>
+          <w:tab w:val="left" w:pos="10206"/>
+          <w:tab w:val="left" w:pos="11340"/>
+          <w:tab w:val="left" w:pos="12474"/>
+          <w:tab w:val="left" w:pos="13608"/>
+          <w:tab w:val="left" w:pos="14742"/>
+          <w:tab w:val="left" w:pos="15876"/>
+        </w:tabs>
+      </w:pPr>
+      <w:r>
+        <w:t xml:space="preserve">Track Changes </w:t>
+      </w:r>
+    </w:p>
+    <w:p>
+      <w:pPr>
+        <w:pStyle w:val="Content"/>
+        <w:tabs>
+          <w:tab w:val="left" w:pos="1134"/>
+          <w:tab w:val="left" w:pos="2268"/>
+          <w:tab w:val="left" w:pos="3402"/>
+          <w:tab w:val="left" w:pos="4536"/>
+          <w:tab w:val="left" w:pos="5670"/>
+          <w:tab w:val="left" w:pos="6804"/>
+          <w:tab w:val="left" w:pos="6839"/>
+          <w:tab w:val="left" w:pos="9072"/>
+          <w:tab w:val="left" w:pos="10206"/>
+          <w:tab w:val="left" w:pos="11340"/>
+          <w:tab w:val="left" w:pos="12474"/>
+          <w:tab w:val="left" w:pos="13608"/>
+          <w:tab w:val="left" w:pos="14742"/>
+          <w:tab w:val="left" w:pos="15876"/>
+        </w:tabs>
+      </w:pPr>
+      <w:r>
+        <w:t xml:space="preserve">This </w:t>
+      </w:r>
+      <w:ins w:id="17" w:author="Unknown" w:date="2018-09-21T18:09:00Z">
+        <w:r>
+          <w:t xml:space="preserve">MS Word </w:t>
+        </w:r>
+      </w:ins>
+      <w:r>
+        <w:t xml:space="preserve">compatible redlining feature is very helpful when </w:t>
+      </w:r>
+      <w:del w:id="18" w:author="Unknown" w:date="2020-01-15T12:17:00Z">
+        <w:r>
+          <w:delText xml:space="preserve">working</w:delText>
+        </w:r>
+      </w:del>
+      <w:r>
+        <w:t xml:space="preserve"> on the same document with multiple authors specifically with legal or healthcare documents where changes need to be tracked and safely logged.</w:t>
+      </w:r>
+    </w:p>
+    <w:p>
+      <w:pPr>
+        <w:tabs>
+          <w:tab w:val="left" w:pos="1134"/>
+          <w:tab w:val="left" w:pos="2268"/>
+          <w:tab w:val="left" w:pos="3402"/>
+          <w:tab w:val="left" w:pos="4536"/>
+          <w:tab w:val="left" w:pos="5670"/>
+          <w:tab w:val="left" w:pos="6804"/>
+          <w:tab w:val="left" w:pos="6839"/>
+          <w:tab w:val="left" w:pos="9072"/>
+          <w:tab w:val="left" w:pos="10206"/>
+          <w:tab w:val="left" w:pos="11340"/>
+          <w:tab w:val="left" w:pos="12474"/>
+          <w:tab w:val="left" w:pos="13608"/>
+          <w:tab w:val="left" w:pos="14742"/>
+          <w:tab w:val="left" w:pos="15876"/>
+        </w:tabs>
+        <w:sectPr>
+          <w:footerReference w:type="default" r:id="rId00023"/>
+          <w:pgSz w:w="15840" w:h="12240" w:orient="landscape"/>
+          <w:pgMar w:top="1151" w:right="720" w:bottom="1253" w:left="720" w:header="567" w:footer="567"/>
+          <w:pgNumType w:start="1"/>
+          <w:cols w:space="720" w:num="2" w:sep="1"/>
+        </w:sectPr>
+      </w:pPr>
+    </w:p>
+    <w:p>
+      <w:pPr>
+        <w:pStyle w:val="Heading21"/>
+        <w:tabs>
+          <w:tab w:val="left" w:pos="1134"/>
+          <w:tab w:val="left" w:pos="2268"/>
+          <w:tab w:val="left" w:pos="3402"/>
+          <w:tab w:val="left" w:pos="4536"/>
+          <w:tab w:val="left" w:pos="5670"/>
+          <w:tab w:val="left" w:pos="6804"/>
+          <w:tab w:val="left" w:pos="7938"/>
+          <w:tab w:val="left" w:pos="9072"/>
+          <w:tab w:val="left" w:pos="10206"/>
+          <w:tab w:val="left" w:pos="10266"/>
+          <w:tab w:val="left" w:pos="12474"/>
+          <w:tab w:val="left" w:pos="13608"/>
+          <w:tab w:val="left" w:pos="14742"/>
+          <w:tab w:val="left" w:pos="15876"/>
+        </w:tabs>
+      </w:pPr>
+      <w:r>
+        <w:t xml:space="preserve">Hyperlinks and Targets</w:t>
       </w:r>
     </w:p>
     <w:p>
@@ -5241,7 +5003,7 @@
           <w:tab w:val="left" w:pos="7938"/>
           <w:tab w:val="left" w:pos="9072"/>
           <w:tab w:val="left" w:pos="10206"/>
-          <w:tab w:val="left" w:pos="11340"/>
+          <w:tab w:val="left" w:pos="10266"/>
           <w:tab w:val="left" w:pos="12474"/>
           <w:tab w:val="left" w:pos="13608"/>
           <w:tab w:val="left" w:pos="14742"/>
@@ -5249,7 +5011,68 @@
         </w:tabs>
       </w:pPr>
       <w:r>
-        <w:t xml:space="preserve">Based on MS Word compatible report templates, mail merge and table reports to master-detail, side-by-side and sub-reports can be created.</w:t>
+        <w:t xml:space="preserve">TX Text Control supports document targets, bookmarks and hyperlinks that are 100% compatible to MS Word. You can insert a </w:t>
+      </w:r>
+      <w:r>
+        <w:rPr>
+          <w:color w:val="0000FF"/>
+          <w:u w:val="single"/>
+        </w:rPr>
+        <w:fldChar w:fldCharType="begin"/>
+      </w:r>
+      <w:r>
+        <w:rPr>
+          <w:color w:val="0000FF"/>
+          <w:u w:val="single"/>
+        </w:rPr>
+        <w:instrText xml:space="preserve"> HYPERLINK \l "TOC_65660" </w:instrText>
+      </w:r>
+      <w:r>
+        <w:rPr>
+          <w:color w:val="0000FF"/>
+          <w:u w:val="single"/>
+        </w:rPr>
+        <w:fldChar w:fldCharType="separate"/>
+      </w:r>
+      <w:r>
+        <w:rPr>
+          <w:color w:val="0000FF"/>
+          <w:u w:val="single"/>
+        </w:rPr>
+        <w:t xml:space="preserve">document link</w:t>
+      </w:r>
+      <w:r>
+        <w:t xml:space="preserve"> </w:t>
+      </w:r>
+      <w:r>
+        <w:fldChar w:fldCharType="end"/>
+      </w:r>
+      <w:r>
+        <w:t xml:space="preserve">that points to another target.</w:t>
+      </w:r>
+    </w:p>
+    <w:p>
+      <w:pPr>
+        <w:pStyle w:val="Heading21"/>
+        <w:tabs>
+          <w:tab w:val="left" w:pos="1134"/>
+          <w:tab w:val="left" w:pos="2268"/>
+          <w:tab w:val="left" w:pos="3402"/>
+          <w:tab w:val="left" w:pos="4536"/>
+          <w:tab w:val="left" w:pos="5670"/>
+          <w:tab w:val="left" w:pos="6804"/>
+          <w:tab w:val="left" w:pos="7938"/>
+          <w:tab w:val="left" w:pos="9072"/>
+          <w:tab w:val="left" w:pos="10206"/>
+          <w:tab w:val="left" w:pos="10266"/>
+          <w:tab w:val="left" w:pos="12474"/>
+          <w:tab w:val="left" w:pos="13608"/>
+          <w:tab w:val="left" w:pos="14742"/>
+          <w:tab w:val="left" w:pos="15876"/>
+        </w:tabs>
+      </w:pPr>
+      <w:r>
+        <w:t xml:space="preserve">Stylesheets </w:t>
       </w:r>
     </w:p>
     <w:p>
@@ -5265,264 +5088,7 @@
           <w:tab w:val="left" w:pos="7938"/>
           <w:tab w:val="left" w:pos="9072"/>
           <w:tab w:val="left" w:pos="10206"/>
-          <w:tab w:val="left" w:pos="11340"/>
-          <w:tab w:val="left" w:pos="12474"/>
-          <w:tab w:val="left" w:pos="13608"/>
-          <w:tab w:val="left" w:pos="14742"/>
-          <w:tab w:val="left" w:pos="15876"/>
-        </w:tabs>
-      </w:pPr>
-      <w:r>
-        <w:fldChar w:fldCharType="begin"/>
-      </w:r>
-      <w:r>
-        <w:instrText xml:space="preserve"> MERGEFIELD company_name \* Upper </w:instrText>
-      </w:r>
-      <w:r>
-        <w:fldChar w:fldCharType="separate"/>
-      </w:r>
-      <w:r>
-        <w:t xml:space="preserve">«COMPANY_NAME»</w:t>
-      </w:r>
-      <w:r>
-        <w:fldChar w:fldCharType="end"/>
-      </w:r>
-    </w:p>
-    <w:bookmarkStart w:id="9" w:name="_Toc65544"/>
-    <w:bookmarkEnd w:id="9"/>
-    <w:p>
-      <w:pPr>
-        <w:pStyle w:val="Heading21"/>
-        <w:tabs>
-          <w:tab w:val="left" w:pos="1134"/>
-          <w:tab w:val="left" w:pos="2268"/>
-          <w:tab w:val="left" w:pos="3402"/>
-          <w:tab w:val="left" w:pos="4536"/>
-          <w:tab w:val="left" w:pos="5670"/>
-          <w:tab w:val="left" w:pos="6804"/>
-          <w:tab w:val="left" w:pos="7938"/>
-          <w:tab w:val="left" w:pos="9072"/>
-          <w:tab w:val="left" w:pos="10206"/>
-          <w:tab w:val="left" w:pos="11340"/>
-          <w:tab w:val="left" w:pos="12474"/>
-          <w:tab w:val="left" w:pos="13608"/>
-          <w:tab w:val="left" w:pos="14742"/>
-          <w:tab w:val="left" w:pos="15876"/>
-        </w:tabs>
-      </w:pPr>
-      <w:r>
-        <w:t xml:space="preserve">Track Changes </w:t>
-      </w:r>
-    </w:p>
-    <w:p>
-      <w:pPr>
-        <w:pStyle w:val="Content"/>
-        <w:tabs>
-          <w:tab w:val="left" w:pos="1134"/>
-          <w:tab w:val="left" w:pos="2268"/>
-          <w:tab w:val="left" w:pos="3402"/>
-          <w:tab w:val="left" w:pos="4536"/>
-          <w:tab w:val="left" w:pos="5670"/>
-          <w:tab w:val="left" w:pos="6804"/>
-          <w:tab w:val="left" w:pos="7938"/>
-          <w:tab w:val="left" w:pos="9072"/>
-          <w:tab w:val="left" w:pos="10206"/>
-          <w:tab w:val="left" w:pos="11340"/>
-          <w:tab w:val="left" w:pos="12474"/>
-          <w:tab w:val="left" w:pos="13608"/>
-          <w:tab w:val="left" w:pos="14742"/>
-          <w:tab w:val="left" w:pos="15876"/>
-        </w:tabs>
-      </w:pPr>
-      <w:r>
-        <w:t xml:space="preserve">This </w:t>
-      </w:r>
-      <w:ins w:id="18" w:author="Unknown" w:date="2018-09-21T18:09:00Z">
-        <w:r>
-          <w:t xml:space="preserve">MS Word </w:t>
-        </w:r>
-      </w:ins>
-      <w:r>
-        <w:t xml:space="preserve">compatible redlining feature is very helpful when </w:t>
-      </w:r>
-      <w:del w:id="19" w:author="Unknown" w:date="2020-01-15T12:17:00Z">
-        <w:r>
-          <w:delText xml:space="preserve">working</w:delText>
-        </w:r>
-      </w:del>
-      <w:r>
-        <w:t xml:space="preserve"> on the same document with multiple authors specifically with legal or healthcare documents where changes need to be tracked and safely logged.</w:t>
-      </w:r>
-    </w:p>
-    <w:p>
-      <w:pPr>
-        <w:tabs>
-          <w:tab w:val="left" w:pos="1134"/>
-          <w:tab w:val="left" w:pos="2268"/>
-          <w:tab w:val="left" w:pos="3402"/>
-          <w:tab w:val="left" w:pos="4536"/>
-          <w:tab w:val="left" w:pos="5670"/>
-          <w:tab w:val="left" w:pos="6804"/>
-          <w:tab w:val="left" w:pos="7938"/>
-          <w:tab w:val="left" w:pos="9072"/>
-          <w:tab w:val="left" w:pos="10206"/>
-          <w:tab w:val="left" w:pos="11340"/>
-          <w:tab w:val="left" w:pos="12474"/>
-          <w:tab w:val="left" w:pos="13608"/>
-          <w:tab w:val="left" w:pos="14742"/>
-          <w:tab w:val="left" w:pos="15876"/>
-        </w:tabs>
-        <w:sectPr>
-          <w:footerReference w:type="default" r:id="rId00024"/>
-          <w:pgSz w:w="15840" w:h="12240" w:orient="landscape"/>
-          <w:pgMar w:top="1151" w:right="720" w:bottom="1253" w:left="720" w:header="567" w:footer="567"/>
-          <w:pgNumType w:start="1"/>
-          <w:cols w:space="720" w:num="2" w:sep="1"/>
-        </w:sectPr>
-      </w:pPr>
-    </w:p>
-    <w:bookmarkStart w:id="10" w:name="_Toc65545"/>
-    <w:bookmarkEnd w:id="10"/>
-    <w:p>
-      <w:pPr>
-        <w:pStyle w:val="Heading21"/>
-        <w:tabs>
-          <w:tab w:val="left" w:pos="1134"/>
-          <w:tab w:val="left" w:pos="2268"/>
-          <w:tab w:val="left" w:pos="3402"/>
-          <w:tab w:val="left" w:pos="4536"/>
-          <w:tab w:val="left" w:pos="5670"/>
-          <w:tab w:val="left" w:pos="6804"/>
-          <w:tab w:val="left" w:pos="7938"/>
-          <w:tab w:val="left" w:pos="9072"/>
-          <w:tab w:val="left" w:pos="10206"/>
-          <w:tab w:val="left" w:pos="11340"/>
-          <w:tab w:val="left" w:pos="12474"/>
-          <w:tab w:val="left" w:pos="13608"/>
-          <w:tab w:val="left" w:pos="14742"/>
-          <w:tab w:val="left" w:pos="15876"/>
-        </w:tabs>
-      </w:pPr>
-      <w:r>
-        <w:t xml:space="preserve">Hyperlinks and Targets</w:t>
-      </w:r>
-    </w:p>
-    <w:p>
-      <w:pPr>
-        <w:pStyle w:val="Content"/>
-        <w:tabs>
-          <w:tab w:val="left" w:pos="1134"/>
-          <w:tab w:val="left" w:pos="2268"/>
-          <w:tab w:val="left" w:pos="3402"/>
-          <w:tab w:val="left" w:pos="4536"/>
-          <w:tab w:val="left" w:pos="5670"/>
-          <w:tab w:val="left" w:pos="6804"/>
-          <w:tab w:val="left" w:pos="7938"/>
-          <w:tab w:val="left" w:pos="9072"/>
-          <w:tab w:val="left" w:pos="10206"/>
-          <w:tab w:val="left" w:pos="11340"/>
-          <w:tab w:val="left" w:pos="12474"/>
-          <w:tab w:val="left" w:pos="13608"/>
-          <w:tab w:val="left" w:pos="14742"/>
-          <w:tab w:val="left" w:pos="15876"/>
-        </w:tabs>
-      </w:pPr>
-      <w:r>
-        <w:t xml:space="preserve">TX Text Control supports document targets, bookmarks and hyperlinks </w:t>
-      </w:r>
-      <w:r>
-        <w:fldChar w:fldCharType="begin"/>
-      </w:r>
-      <w:r>
-        <w:instrText xml:space="preserve"> HYPERLINK \l "Tables" </w:instrText>
-      </w:r>
-      <w:r>
-        <w:fldChar w:fldCharType="separate"/>
-      </w:r>
-      <w:r>
-        <w:fldChar w:fldCharType="end"/>
-      </w:r>
-      <w:r>
-        <w:t xml:space="preserve">that are 100% compatible to MS Word. You can insert a </w:t>
-      </w:r>
-      <w:r>
-        <w:rPr>
-          <w:color w:val="0000FF"/>
-          <w:u w:val="single"/>
-        </w:rPr>
-        <w:fldChar w:fldCharType="begin"/>
-      </w:r>
-      <w:r>
-        <w:rPr>
-          <w:color w:val="0000FF"/>
-          <w:u w:val="single"/>
-        </w:rPr>
-        <w:instrText xml:space="preserve"> HYPERLINK \l "Tables" </w:instrText>
-      </w:r>
-      <w:r>
-        <w:rPr>
-          <w:color w:val="0000FF"/>
-          <w:u w:val="single"/>
-        </w:rPr>
-        <w:fldChar w:fldCharType="separate"/>
-      </w:r>
-      <w:r>
-        <w:rPr>
-          <w:color w:val="0000FF"/>
-          <w:u w:val="single"/>
-        </w:rPr>
-        <w:t xml:space="preserve">document link</w:t>
-      </w:r>
-      <w:r>
-        <w:t xml:space="preserve"> </w:t>
-      </w:r>
-      <w:r>
-        <w:fldChar w:fldCharType="end"/>
-      </w:r>
-      <w:r>
-        <w:t xml:space="preserve">that points to another target.</w:t>
-      </w:r>
-    </w:p>
-    <w:bookmarkStart w:id="11" w:name="_Toc65546"/>
-    <w:bookmarkEnd w:id="11"/>
-    <w:p>
-      <w:pPr>
-        <w:pStyle w:val="Heading21"/>
-        <w:tabs>
-          <w:tab w:val="left" w:pos="1134"/>
-          <w:tab w:val="left" w:pos="2268"/>
-          <w:tab w:val="left" w:pos="3402"/>
-          <w:tab w:val="left" w:pos="4536"/>
-          <w:tab w:val="left" w:pos="5670"/>
-          <w:tab w:val="left" w:pos="6804"/>
-          <w:tab w:val="left" w:pos="7938"/>
-          <w:tab w:val="left" w:pos="9072"/>
-          <w:tab w:val="left" w:pos="10206"/>
-          <w:tab w:val="left" w:pos="11340"/>
-          <w:tab w:val="left" w:pos="12474"/>
-          <w:tab w:val="left" w:pos="13608"/>
-          <w:tab w:val="left" w:pos="14742"/>
-          <w:tab w:val="left" w:pos="15876"/>
-        </w:tabs>
-      </w:pPr>
-      <w:r>
-        <w:t xml:space="preserve">Stylesheets </w:t>
-      </w:r>
-    </w:p>
-    <w:p>
-      <w:pPr>
-        <w:pStyle w:val="Content"/>
-        <w:tabs>
-          <w:tab w:val="left" w:pos="1134"/>
-          <w:tab w:val="left" w:pos="2268"/>
-          <w:tab w:val="left" w:pos="3402"/>
-          <w:tab w:val="left" w:pos="4536"/>
-          <w:tab w:val="left" w:pos="5670"/>
-          <w:tab w:val="left" w:pos="6804"/>
-          <w:tab w:val="left" w:pos="7938"/>
-          <w:tab w:val="left" w:pos="9072"/>
-          <w:tab w:val="left" w:pos="10206"/>
-          <w:tab w:val="left" w:pos="11340"/>
+          <w:tab w:val="left" w:pos="10266"/>
           <w:tab w:val="left" w:pos="12474"/>
           <w:tab w:val="left" w:pos="13608"/>
           <w:tab w:val="left" w:pos="14742"/>
@@ -5546,7 +5112,7 @@
           <w:tab w:val="left" w:pos="7938"/>
           <w:tab w:val="left" w:pos="9072"/>
           <w:tab w:val="left" w:pos="10206"/>
-          <w:tab w:val="left" w:pos="11340"/>
+          <w:tab w:val="left" w:pos="10266"/>
           <w:tab w:val="left" w:pos="12474"/>
           <w:tab w:val="left" w:pos="13608"/>
           <w:tab w:val="left" w:pos="14742"/>
@@ -5571,7 +5137,7 @@
           <w:tab w:val="left" w:pos="7938"/>
           <w:tab w:val="left" w:pos="9072"/>
           <w:tab w:val="left" w:pos="10206"/>
-          <w:tab w:val="left" w:pos="11340"/>
+          <w:tab w:val="left" w:pos="10266"/>
           <w:tab w:val="left" w:pos="12474"/>
           <w:tab w:val="left" w:pos="13608"/>
           <w:tab w:val="left" w:pos="14742"/>
@@ -5598,7 +5164,7 @@
           <w:tab w:val="left" w:pos="7938"/>
           <w:tab w:val="left" w:pos="9072"/>
           <w:tab w:val="left" w:pos="10206"/>
-          <w:tab w:val="left" w:pos="11340"/>
+          <w:tab w:val="left" w:pos="10266"/>
           <w:tab w:val="left" w:pos="12474"/>
           <w:tab w:val="left" w:pos="13608"/>
           <w:tab w:val="left" w:pos="14742"/>
@@ -5626,7 +5192,7 @@
           <w:tab w:val="left" w:pos="7938"/>
           <w:tab w:val="left" w:pos="9072"/>
           <w:tab w:val="left" w:pos="10206"/>
-          <w:tab w:val="left" w:pos="11340"/>
+          <w:tab w:val="left" w:pos="10266"/>
           <w:tab w:val="left" w:pos="12474"/>
           <w:tab w:val="left" w:pos="13608"/>
           <w:tab w:val="left" w:pos="14742"/>
@@ -5655,7 +5221,7 @@
           <w:tab w:val="left" w:pos="7938"/>
           <w:tab w:val="left" w:pos="9072"/>
           <w:tab w:val="left" w:pos="10206"/>
-          <w:tab w:val="left" w:pos="11340"/>
+          <w:tab w:val="left" w:pos="10266"/>
           <w:tab w:val="left" w:pos="12474"/>
           <w:tab w:val="left" w:pos="13608"/>
           <w:tab w:val="left" w:pos="14742"/>
@@ -5667,8 +5233,6 @@
         <w:t xml:space="preserve">Third Entry</w:t>
       </w:r>
     </w:p>
-    <w:bookmarkStart w:id="12" w:name="_Toc65547"/>
-    <w:bookmarkEnd w:id="12"/>
     <w:p>
       <w:pPr>
         <w:pStyle w:val="Heading21"/>
@@ -5682,7 +5246,7 @@
           <w:tab w:val="left" w:pos="7938"/>
           <w:tab w:val="left" w:pos="9072"/>
           <w:tab w:val="left" w:pos="10206"/>
-          <w:tab w:val="left" w:pos="11340"/>
+          <w:tab w:val="left" w:pos="10266"/>
           <w:tab w:val="left" w:pos="12474"/>
           <w:tab w:val="left" w:pos="13608"/>
           <w:tab w:val="left" w:pos="14742"/>
@@ -5701,16 +5265,16 @@
             </wp:positionV>
             <wp:extent cx="4641850" cy="2117090"/>
             <wp:wrapNone/>
-            <wp:docPr id="15" name="_tx_id_15_"/>
+            <wp:docPr id="14" name="_tx_id_14_"/>
             <a:graphic xmlns:a="http://schemas.openxmlformats.org/drawingml/2006/main">
               <a:graphicData uri="http://schemas.openxmlformats.org/drawingml/2006/picture">
                 <pic:pic xmlns:pic="http://schemas.openxmlformats.org/drawingml/2006/picture">
                   <pic:nvPicPr>
-                    <pic:cNvPr id="0" name="Image 15"/>
+                    <pic:cNvPr id="0" name="Image 14"/>
                     <pic:cNvPicPr/>
                   </pic:nvPicPr>
                   <pic:blipFill>
-                    <a:blip r:embed="rId00017"/>
+                    <a:blip r:embed="rId00016"/>
                     <a:stretch>
                       <a:fillRect/>
                     </a:stretch>
@@ -5747,7 +5311,7 @@
           <w:tab w:val="left" w:pos="7938"/>
           <w:tab w:val="left" w:pos="9072"/>
           <w:tab w:val="left" w:pos="10206"/>
-          <w:tab w:val="left" w:pos="11340"/>
+          <w:tab w:val="left" w:pos="10266"/>
           <w:tab w:val="left" w:pos="12474"/>
           <w:tab w:val="left" w:pos="13608"/>
           <w:tab w:val="left" w:pos="14742"/>
@@ -5771,7 +5335,7 @@
           <w:tab w:val="left" w:pos="7938"/>
           <w:tab w:val="left" w:pos="9072"/>
           <w:tab w:val="left" w:pos="10206"/>
-          <w:tab w:val="left" w:pos="11340"/>
+          <w:tab w:val="left" w:pos="10266"/>
           <w:tab w:val="left" w:pos="12474"/>
           <w:tab w:val="left" w:pos="13608"/>
           <w:tab w:val="left" w:pos="14742"/>
@@ -5795,7 +5359,7 @@
           <w:tab w:val="left" w:pos="7938"/>
           <w:tab w:val="left" w:pos="9072"/>
           <w:tab w:val="left" w:pos="10206"/>
-          <w:tab w:val="left" w:pos="11340"/>
+          <w:tab w:val="left" w:pos="10266"/>
           <w:tab w:val="left" w:pos="12474"/>
           <w:tab w:val="left" w:pos="13608"/>
           <w:tab w:val="left" w:pos="14742"/>
@@ -5804,7 +5368,7 @@
       </w:pPr>
     </w:p>
     <w:sectPr>
-      <w:footerReference w:type="default" r:id="rId00025"/>
+      <w:footerReference w:type="default" r:id="rId00024"/>
       <w:pgSz w:w="12240" w:h="15840"/>
       <w:pgMar w:top="720" w:right="1253" w:bottom="720" w:left="720" w:header="567" w:footer="567"/>
     </w:sectPr>
@@ -5849,7 +5413,7 @@
                   <pic:cNvPicPr/>
                 </pic:nvPicPr>
                 <pic:blipFill>
-                  <a:blip r:embed="rId00005"/>
+                  <a:blip r:embed="rId00006"/>
                   <a:stretch>
                     <a:fillRect/>
                   </a:stretch>
@@ -5890,7 +5454,7 @@
                   <pic:cNvPicPr/>
                 </pic:nvPicPr>
                 <pic:blipFill>
-                  <a:blip r:embed="rId00006"/>
+                  <a:blip r:embed="rId00007"/>
                   <a:stretch>
                     <a:fillRect/>
                   </a:stretch>
@@ -5926,7 +5490,7 @@
                   <pic:cNvPicPr/>
                 </pic:nvPicPr>
                 <pic:blipFill>
-                  <a:blip r:embed="rId00004"/>
+                  <a:blip r:embed="rId00005"/>
                   <a:stretch>
                     <a:fillRect/>
                   </a:stretch>
@@ -5981,66 +5545,6 @@
               <pic:pic xmlns:pic="http://schemas.openxmlformats.org/drawingml/2006/picture">
                 <pic:nvPicPr>
                   <pic:cNvPr id="0" name="Image 6"/>
-                  <pic:cNvPicPr/>
-                </pic:nvPicPr>
-                <pic:blipFill>
-                  <a:blip r:embed="rId00009"/>
-                  <a:stretch>
-                    <a:fillRect/>
-                  </a:stretch>
-                </pic:blipFill>
-                <pic:spPr>
-                  <a:xfrm>
-                    <a:off x="0" y="0"/>
-                    <a:ext cx="1851025" cy="198755"/>
-                  </a:xfrm>
-                  <a:prstGeom prst="rect">
-                    <a:avLst/>
-                  </a:prstGeom>
-                </pic:spPr>
-              </pic:pic>
-            </a:graphicData>
-          </a:graphic>
-        </wp:inline>
-      </w:drawing>
-    </w:r>
-    <w:r>
-      <w:rPr>
-        <w:lang w:val="en-US" w:eastAsia="en-US" w:bidi="en-US"/>
-      </w:rPr>
-      <w:t xml:space="preserve">	</w:t>
-    </w:r>
-  </w:p>
-</w:ftr>
-</file>
-
-<file path=word/footer0002.xml><?xml version="1.0" encoding="utf-8"?>
-<w:ftr xmlns:w="http://schemas.openxmlformats.org/wordprocessingml/2006/main" xmlns:r="http://schemas.openxmlformats.org/officeDocument/2006/relationships" xmlns:wp="http://schemas.openxmlformats.org/drawingml/2006/wordprocessingDrawing" xmlns:v="urn:schemas-microsoft-com:vml" xmlns:o="urn:schemas-microsoft-com:office:office" xmlns:w10="urn:schemas-microsoft-com:office:word" xmlns:wpc="http://schemas.microsoft.com/office/word/2010/wordprocessingCanvas" xmlns:wpg="http://schemas.microsoft.com/office/word/2010/wordprocessingGroup" xmlns:wps="http://schemas.microsoft.com/office/word/2010/wordprocessingShape" xmlns:mc="http://schemas.openxmlformats.org/markup-compatibility/2006" xmlns:w14="http://schemas.microsoft.com/office/word/2010/wordml" xmlns:w15="http://schemas.microsoft.com/office/word/2012/wordml" xmlns:tx19="http://schemas.textcontrol.com/tx/1900" xmlns:tx23="http://schemas.textcontrol.com/tx/2300" xmlns:tx26="http://schemas.textcontrol.com/tx/2600" mc:Ignorable="w14 w15 tx19 tx23 tx26">
-  <w:p>
-    <w:pPr>
-      <w:pStyle w:val="Content"/>
-      <w:tabs>
-        <w:tab w:val="left" w:pos="1134"/>
-        <w:tab w:val="left" w:pos="2268"/>
-        <w:tab w:val="right" w:pos="14400"/>
-      </w:tabs>
-      <w:rPr>
-        <w:lang w:val="en-US" w:eastAsia="en-US" w:bidi="en-US"/>
-      </w:rPr>
-    </w:pPr>
-    <w:r>
-      <w:rPr>
-        <w:lang w:val="en-US" w:eastAsia="en-US" w:bidi="en-US"/>
-      </w:rPr>
-      <w:drawing>
-        <wp:inline distT="0" distB="0" distL="0" distR="0">
-          <wp:extent cx="1851025" cy="198755"/>
-          <wp:docPr id="7" name="_tx_id_7_"/>
-          <a:graphic xmlns:a="http://schemas.openxmlformats.org/drawingml/2006/main">
-            <a:graphicData uri="http://schemas.openxmlformats.org/drawingml/2006/picture">
-              <pic:pic xmlns:pic="http://schemas.openxmlformats.org/drawingml/2006/picture">
-                <pic:nvPicPr>
-                  <pic:cNvPr id="0" name="Image 7"/>
                   <pic:cNvPicPr/>
                 </pic:nvPicPr>
                 <pic:blipFill>
@@ -6068,79 +5572,13 @@
       <w:rPr>
         <w:lang w:val="en-US" w:eastAsia="en-US" w:bidi="en-US"/>
       </w:rPr>
-      <w:t xml:space="preserve">	Page </w:t>
-    </w:r>
-    <w:r>
-      <w:rPr>
-        <w:lang w:val="en-US" w:eastAsia="en-US" w:bidi="en-US"/>
-      </w:rPr>
-      <w:fldChar w:fldCharType="begin"/>
-    </w:r>
-    <w:r>
-      <w:rPr>
-        <w:lang w:val="en-US" w:eastAsia="en-US" w:bidi="en-US"/>
-      </w:rPr>
-      <w:instrText xml:space="preserve"> PAGE \* Arabic \* MERGEFORMAT </w:instrText>
-    </w:r>
-    <w:r>
-      <w:rPr>
-        <w:lang w:val="en-US" w:eastAsia="en-US" w:bidi="en-US"/>
-      </w:rPr>
-      <w:fldChar w:fldCharType="separate"/>
-    </w:r>
-    <w:r>
-      <w:rPr>
-        <w:lang w:val="en-US" w:eastAsia="en-US" w:bidi="en-US"/>
-      </w:rPr>
-      <w:t xml:space="preserve">2</w:t>
-    </w:r>
-    <w:r>
-      <w:rPr>
-        <w:lang w:val="en-US" w:eastAsia="en-US" w:bidi="en-US"/>
-      </w:rPr>
-      <w:fldChar w:fldCharType="end"/>
-    </w:r>
-    <w:r>
-      <w:rPr>
-        <w:lang w:val="en-US" w:eastAsia="en-US" w:bidi="en-US"/>
-      </w:rPr>
-      <w:t xml:space="preserve"> of </w:t>
-    </w:r>
-    <w:r>
-      <w:rPr>
-        <w:lang w:val="en-US" w:eastAsia="en-US" w:bidi="en-US"/>
-      </w:rPr>
-      <w:fldChar w:fldCharType="begin"/>
-    </w:r>
-    <w:r>
-      <w:rPr>
-        <w:lang w:val="en-US" w:eastAsia="en-US" w:bidi="en-US"/>
-      </w:rPr>
-      <w:instrText xml:space="preserve"> NUMPAGES \* Arabic \* MERGEFORMAT </w:instrText>
-    </w:r>
-    <w:r>
-      <w:rPr>
-        <w:lang w:val="en-US" w:eastAsia="en-US" w:bidi="en-US"/>
-      </w:rPr>
-      <w:fldChar w:fldCharType="separate"/>
-    </w:r>
-    <w:r>
-      <w:rPr>
-        <w:lang w:val="en-US" w:eastAsia="en-US" w:bidi="en-US"/>
-      </w:rPr>
-      <w:t xml:space="preserve">5</w:t>
-    </w:r>
-    <w:r>
-      <w:rPr>
-        <w:lang w:val="en-US" w:eastAsia="en-US" w:bidi="en-US"/>
-      </w:rPr>
-      <w:fldChar w:fldCharType="end"/>
+      <w:t xml:space="preserve">	</w:t>
     </w:r>
   </w:p>
 </w:ftr>
 </file>
 
-<file path=word/footer0003.xml><?xml version="1.0" encoding="utf-8"?>
+<file path=word/footer0002.xml><?xml version="1.0" encoding="utf-8"?>
 <w:ftr xmlns:w="http://schemas.openxmlformats.org/wordprocessingml/2006/main" xmlns:r="http://schemas.openxmlformats.org/officeDocument/2006/relationships" xmlns:wp="http://schemas.openxmlformats.org/drawingml/2006/wordprocessingDrawing" xmlns:v="urn:schemas-microsoft-com:vml" xmlns:o="urn:schemas-microsoft-com:office:office" xmlns:w10="urn:schemas-microsoft-com:office:word" xmlns:wpc="http://schemas.microsoft.com/office/word/2010/wordprocessingCanvas" xmlns:wpg="http://schemas.microsoft.com/office/word/2010/wordprocessingGroup" xmlns:wps="http://schemas.microsoft.com/office/word/2010/wordprocessingShape" xmlns:mc="http://schemas.openxmlformats.org/markup-compatibility/2006" xmlns:w14="http://schemas.microsoft.com/office/word/2010/wordml" xmlns:w15="http://schemas.microsoft.com/office/word/2012/wordml" xmlns:tx19="http://schemas.textcontrol.com/tx/1900" xmlns:tx23="http://schemas.textcontrol.com/tx/2300" xmlns:tx26="http://schemas.textcontrol.com/tx/2600" mc:Ignorable="w14 w15 tx19 tx23 tx26">
   <w:p>
     <w:pPr>
@@ -6161,12 +5599,12 @@
       <w:drawing>
         <wp:inline distT="0" distB="0" distL="0" distR="0">
           <wp:extent cx="1851025" cy="198755"/>
-          <wp:docPr id="8" name="_tx_id_8_"/>
+          <wp:docPr id="7" name="_tx_id_7_"/>
           <a:graphic xmlns:a="http://schemas.openxmlformats.org/drawingml/2006/main">
             <a:graphicData uri="http://schemas.openxmlformats.org/drawingml/2006/picture">
               <pic:pic xmlns:pic="http://schemas.openxmlformats.org/drawingml/2006/picture">
                 <pic:nvPicPr>
-                  <pic:cNvPr id="0" name="Image 8"/>
+                  <pic:cNvPr id="0" name="Image 7"/>
                   <pic:cNvPicPr/>
                 </pic:nvPicPr>
                 <pic:blipFill>
@@ -6218,12 +5656,6 @@
       <w:rPr>
         <w:lang w:val="en-US" w:eastAsia="en-US" w:bidi="en-US"/>
       </w:rPr>
-      <w:t xml:space="preserve">1</w:t>
-    </w:r>
-    <w:r>
-      <w:rPr>
-        <w:lang w:val="en-US" w:eastAsia="en-US" w:bidi="en-US"/>
-      </w:rPr>
       <w:fldChar w:fldCharType="end"/>
     </w:r>
     <w:r>
@@ -6249,12 +5681,6 @@
         <w:lang w:val="en-US" w:eastAsia="en-US" w:bidi="en-US"/>
       </w:rPr>
       <w:fldChar w:fldCharType="separate"/>
-    </w:r>
-    <w:r>
-      <w:rPr>
-        <w:lang w:val="en-US" w:eastAsia="en-US" w:bidi="en-US"/>
-      </w:rPr>
-      <w:t xml:space="preserve">1</w:t>
     </w:r>
     <w:r>
       <w:rPr>
@@ -6266,7 +5692,7 @@
 </w:ftr>
 </file>
 
-<file path=word/footer0004.xml><?xml version="1.0" encoding="utf-8"?>
+<file path=word/footer0003.xml><?xml version="1.0" encoding="utf-8"?>
 <w:ftr xmlns:w="http://schemas.openxmlformats.org/wordprocessingml/2006/main" xmlns:r="http://schemas.openxmlformats.org/officeDocument/2006/relationships" xmlns:wp="http://schemas.openxmlformats.org/drawingml/2006/wordprocessingDrawing" xmlns:v="urn:schemas-microsoft-com:vml" xmlns:o="urn:schemas-microsoft-com:office:office" xmlns:w10="urn:schemas-microsoft-com:office:word" xmlns:wpc="http://schemas.microsoft.com/office/word/2010/wordprocessingCanvas" xmlns:wpg="http://schemas.microsoft.com/office/word/2010/wordprocessingGroup" xmlns:wps="http://schemas.microsoft.com/office/word/2010/wordprocessingShape" xmlns:mc="http://schemas.openxmlformats.org/markup-compatibility/2006" xmlns:w14="http://schemas.microsoft.com/office/word/2010/wordml" xmlns:w15="http://schemas.microsoft.com/office/word/2012/wordml" xmlns:tx19="http://schemas.textcontrol.com/tx/1900" xmlns:tx23="http://schemas.textcontrol.com/tx/2300" xmlns:tx26="http://schemas.textcontrol.com/tx/2600" mc:Ignorable="w14 w15 tx19 tx23 tx26">
   <w:p>
     <w:pPr>
@@ -6287,12 +5713,12 @@
       <w:drawing>
         <wp:inline distT="0" distB="0" distL="0" distR="0">
           <wp:extent cx="1851025" cy="198755"/>
-          <wp:docPr id="9" name="_tx_id_9_"/>
+          <wp:docPr id="8" name="_tx_id_8_"/>
           <a:graphic xmlns:a="http://schemas.openxmlformats.org/drawingml/2006/main">
             <a:graphicData uri="http://schemas.openxmlformats.org/drawingml/2006/picture">
               <pic:pic xmlns:pic="http://schemas.openxmlformats.org/drawingml/2006/picture">
                 <pic:nvPicPr>
-                  <pic:cNvPr id="0" name="Image 9"/>
+                  <pic:cNvPr id="0" name="Image 8"/>
                   <pic:cNvPicPr/>
                 </pic:nvPicPr>
                 <pic:blipFill>
@@ -6380,7 +5806,7 @@
       <w:rPr>
         <w:lang w:val="en-US" w:eastAsia="en-US" w:bidi="en-US"/>
       </w:rPr>
-      <w:t xml:space="preserve">3</w:t>
+      <w:t xml:space="preserve">1</w:t>
     </w:r>
     <w:r>
       <w:rPr>
@@ -6392,7 +5818,7 @@
 </w:ftr>
 </file>
 
-<file path=word/footer0005.xml><?xml version="1.0" encoding="utf-8"?>
+<file path=word/footer0004.xml><?xml version="1.0" encoding="utf-8"?>
 <w:ftr xmlns:w="http://schemas.openxmlformats.org/wordprocessingml/2006/main" xmlns:r="http://schemas.openxmlformats.org/officeDocument/2006/relationships" xmlns:wp="http://schemas.openxmlformats.org/drawingml/2006/wordprocessingDrawing" xmlns:v="urn:schemas-microsoft-com:vml" xmlns:o="urn:schemas-microsoft-com:office:office" xmlns:w10="urn:schemas-microsoft-com:office:word" xmlns:wpc="http://schemas.microsoft.com/office/word/2010/wordprocessingCanvas" xmlns:wpg="http://schemas.microsoft.com/office/word/2010/wordprocessingGroup" xmlns:wps="http://schemas.microsoft.com/office/word/2010/wordprocessingShape" xmlns:mc="http://schemas.openxmlformats.org/markup-compatibility/2006" xmlns:w14="http://schemas.microsoft.com/office/word/2010/wordml" xmlns:w15="http://schemas.microsoft.com/office/word/2012/wordml" xmlns:tx19="http://schemas.textcontrol.com/tx/1900" xmlns:tx23="http://schemas.textcontrol.com/tx/2300" xmlns:tx26="http://schemas.textcontrol.com/tx/2600" mc:Ignorable="w14 w15 tx19 tx23 tx26">
   <w:p>
     <w:pPr>
@@ -6400,7 +5826,7 @@
       <w:tabs>
         <w:tab w:val="left" w:pos="1134"/>
         <w:tab w:val="left" w:pos="2268"/>
-        <w:tab w:val="right" w:pos="10267"/>
+        <w:tab w:val="right" w:pos="14400"/>
       </w:tabs>
       <w:rPr>
         <w:lang w:val="en-US" w:eastAsia="en-US" w:bidi="en-US"/>
@@ -6413,12 +5839,12 @@
       <w:drawing>
         <wp:inline distT="0" distB="0" distL="0" distR="0">
           <wp:extent cx="1851025" cy="198755"/>
-          <wp:docPr id="10" name="_tx_id_10_"/>
+          <wp:docPr id="9" name="_tx_id_9_"/>
           <a:graphic xmlns:a="http://schemas.openxmlformats.org/drawingml/2006/main">
             <a:graphicData uri="http://schemas.openxmlformats.org/drawingml/2006/picture">
               <pic:pic xmlns:pic="http://schemas.openxmlformats.org/drawingml/2006/picture">
                 <pic:nvPicPr>
-                  <pic:cNvPr id="0" name="Image 10"/>
+                  <pic:cNvPr id="0" name="Image 9"/>
                   <pic:cNvPicPr/>
                 </pic:nvPicPr>
                 <pic:blipFill>
@@ -6470,7 +5896,7 @@
       <w:rPr>
         <w:lang w:val="en-US" w:eastAsia="en-US" w:bidi="en-US"/>
       </w:rPr>
-      <w:t xml:space="preserve">4</w:t>
+      <w:t xml:space="preserve">1</w:t>
     </w:r>
     <w:r>
       <w:rPr>
@@ -6506,7 +5932,133 @@
       <w:rPr>
         <w:lang w:val="en-US" w:eastAsia="en-US" w:bidi="en-US"/>
       </w:rPr>
-      <w:t xml:space="preserve">4</w:t>
+      <w:t xml:space="preserve">3</w:t>
+    </w:r>
+    <w:r>
+      <w:rPr>
+        <w:lang w:val="en-US" w:eastAsia="en-US" w:bidi="en-US"/>
+      </w:rPr>
+      <w:fldChar w:fldCharType="end"/>
+    </w:r>
+  </w:p>
+</w:ftr>
+</file>
+
+<file path=word/footer0005.xml><?xml version="1.0" encoding="utf-8"?>
+<w:ftr xmlns:w="http://schemas.openxmlformats.org/wordprocessingml/2006/main" xmlns:r="http://schemas.openxmlformats.org/officeDocument/2006/relationships" xmlns:wp="http://schemas.openxmlformats.org/drawingml/2006/wordprocessingDrawing" xmlns:v="urn:schemas-microsoft-com:vml" xmlns:o="urn:schemas-microsoft-com:office:office" xmlns:w10="urn:schemas-microsoft-com:office:word" xmlns:wpc="http://schemas.microsoft.com/office/word/2010/wordprocessingCanvas" xmlns:wpg="http://schemas.microsoft.com/office/word/2010/wordprocessingGroup" xmlns:wps="http://schemas.microsoft.com/office/word/2010/wordprocessingShape" xmlns:mc="http://schemas.openxmlformats.org/markup-compatibility/2006" xmlns:w14="http://schemas.microsoft.com/office/word/2010/wordml" xmlns:w15="http://schemas.microsoft.com/office/word/2012/wordml" xmlns:tx19="http://schemas.textcontrol.com/tx/1900" xmlns:tx23="http://schemas.textcontrol.com/tx/2300" xmlns:tx26="http://schemas.textcontrol.com/tx/2600" mc:Ignorable="w14 w15 tx19 tx23 tx26">
+  <w:p>
+    <w:pPr>
+      <w:pStyle w:val="Content"/>
+      <w:tabs>
+        <w:tab w:val="left" w:pos="1134"/>
+        <w:tab w:val="left" w:pos="2268"/>
+        <w:tab w:val="right" w:pos="10267"/>
+      </w:tabs>
+      <w:rPr>
+        <w:lang w:val="en-US" w:eastAsia="en-US" w:bidi="en-US"/>
+      </w:rPr>
+    </w:pPr>
+    <w:r>
+      <w:rPr>
+        <w:lang w:val="en-US" w:eastAsia="en-US" w:bidi="en-US"/>
+      </w:rPr>
+      <w:drawing>
+        <wp:inline distT="0" distB="0" distL="0" distR="0">
+          <wp:extent cx="1851025" cy="198755"/>
+          <wp:docPr id="10" name="_tx_id_10_"/>
+          <a:graphic xmlns:a="http://schemas.openxmlformats.org/drawingml/2006/main">
+            <a:graphicData uri="http://schemas.openxmlformats.org/drawingml/2006/picture">
+              <pic:pic xmlns:pic="http://schemas.openxmlformats.org/drawingml/2006/picture">
+                <pic:nvPicPr>
+                  <pic:cNvPr id="0" name="Image 10"/>
+                  <pic:cNvPicPr/>
+                </pic:nvPicPr>
+                <pic:blipFill>
+                  <a:blip r:embed="rId00014"/>
+                  <a:stretch>
+                    <a:fillRect/>
+                  </a:stretch>
+                </pic:blipFill>
+                <pic:spPr>
+                  <a:xfrm>
+                    <a:off x="0" y="0"/>
+                    <a:ext cx="1851025" cy="198755"/>
+                  </a:xfrm>
+                  <a:prstGeom prst="rect">
+                    <a:avLst/>
+                  </a:prstGeom>
+                </pic:spPr>
+              </pic:pic>
+            </a:graphicData>
+          </a:graphic>
+        </wp:inline>
+      </w:drawing>
+    </w:r>
+    <w:r>
+      <w:rPr>
+        <w:lang w:val="en-US" w:eastAsia="en-US" w:bidi="en-US"/>
+      </w:rPr>
+      <w:t xml:space="preserve">	Page </w:t>
+    </w:r>
+    <w:r>
+      <w:rPr>
+        <w:lang w:val="en-US" w:eastAsia="en-US" w:bidi="en-US"/>
+      </w:rPr>
+      <w:fldChar w:fldCharType="begin"/>
+    </w:r>
+    <w:r>
+      <w:rPr>
+        <w:lang w:val="en-US" w:eastAsia="en-US" w:bidi="en-US"/>
+      </w:rPr>
+      <w:instrText xml:space="preserve"> PAGE \* Arabic \* MERGEFORMAT </w:instrText>
+    </w:r>
+    <w:r>
+      <w:rPr>
+        <w:lang w:val="en-US" w:eastAsia="en-US" w:bidi="en-US"/>
+      </w:rPr>
+      <w:fldChar w:fldCharType="separate"/>
+    </w:r>
+    <w:r>
+      <w:rPr>
+        <w:lang w:val="en-US" w:eastAsia="en-US" w:bidi="en-US"/>
+      </w:rPr>
+      <w:t xml:space="preserve">3</w:t>
+    </w:r>
+    <w:r>
+      <w:rPr>
+        <w:lang w:val="en-US" w:eastAsia="en-US" w:bidi="en-US"/>
+      </w:rPr>
+      <w:fldChar w:fldCharType="end"/>
+    </w:r>
+    <w:r>
+      <w:rPr>
+        <w:lang w:val="en-US" w:eastAsia="en-US" w:bidi="en-US"/>
+      </w:rPr>
+      <w:t xml:space="preserve"> of </w:t>
+    </w:r>
+    <w:r>
+      <w:rPr>
+        <w:lang w:val="en-US" w:eastAsia="en-US" w:bidi="en-US"/>
+      </w:rPr>
+      <w:fldChar w:fldCharType="begin"/>
+    </w:r>
+    <w:r>
+      <w:rPr>
+        <w:lang w:val="en-US" w:eastAsia="en-US" w:bidi="en-US"/>
+      </w:rPr>
+      <w:instrText xml:space="preserve"> NUMPAGES \* Arabic \* MERGEFORMAT </w:instrText>
+    </w:r>
+    <w:r>
+      <w:rPr>
+        <w:lang w:val="en-US" w:eastAsia="en-US" w:bidi="en-US"/>
+      </w:rPr>
+      <w:fldChar w:fldCharType="separate"/>
+    </w:r>
+    <w:r>
+      <w:rPr>
+        <w:lang w:val="en-US" w:eastAsia="en-US" w:bidi="en-US"/>
+      </w:rPr>
+      <w:t xml:space="preserve">3</w:t>
     </w:r>
     <w:r>
       <w:rPr>
@@ -6624,7 +6176,7 @@
         <w:tab w:val="left" w:pos="11340"/>
         <w:tab w:val="left" w:pos="12474"/>
         <w:tab w:val="left" w:pos="13608"/>
-        <w:tab w:val="left" w:pos="14742"/>
+        <w:tab w:val="left" w:pos="14427"/>
         <w:tab w:val="left" w:pos="15876"/>
       </w:tabs>
       <w:jc w:val="right"/>
@@ -6637,10 +6189,10 @@
         <wp:anchor distT="0" distB="0" distL="0" distR="0" simplePos="0" relativeHeight="251661312" behindDoc="1" locked="0" layoutInCell="1" allowOverlap="1" hidden="false">
           <wp:simplePos x="0" y="0"/>
           <wp:positionH relativeFrom="margin">
-            <wp:posOffset>-523875</wp:posOffset>
+            <wp:posOffset>-523240</wp:posOffset>
           </wp:positionH>
           <wp:positionV relativeFrom="page">
-            <wp:posOffset>-97155</wp:posOffset>
+            <wp:posOffset>-96520</wp:posOffset>
           </wp:positionV>
           <wp:extent cx="6877050" cy="6543675"/>
           <wp:wrapNone/>
@@ -6653,7 +6205,7 @@
                   <pic:cNvPicPr/>
                 </pic:nvPicPr>
                 <pic:blipFill>
-                  <a:blip r:embed="rId00008"/>
+                  <a:blip r:embed="rId00009"/>
                   <a:stretch>
                     <a:fillRect/>
                   </a:stretch>
@@ -6689,7 +6241,7 @@
                   <pic:cNvPicPr/>
                 </pic:nvPicPr>
                 <pic:blipFill>
-                  <a:blip r:embed="rId00007"/>
+                  <a:blip r:embed="rId00008"/>
                   <a:stretch>
                     <a:fillRect/>
                   </a:stretch>
@@ -6726,7 +6278,7 @@
         <w:tab w:val="left" w:pos="11340"/>
         <w:tab w:val="left" w:pos="12474"/>
         <w:tab w:val="left" w:pos="13608"/>
-        <w:tab w:val="left" w:pos="14742"/>
+        <w:tab w:val="left" w:pos="14427"/>
         <w:tab w:val="left" w:pos="15876"/>
       </w:tabs>
       <w:rPr>
@@ -7373,64 +6925,4 @@
     <w:rPr/>
   </w:style>
 </w:styles>
-</file>
-
-<file path=customXML/chart0001.xml><?xml version="1.0" encoding="utf-8"?>
-<Chart Size="456, 427" TextAntiAliasingQuality="Normal">
-  <Series>
-    <Series BorderWidth="2" Name="Series 1" Legend="Legend1" XValueType="String" YValueType="Double" ChartType="StackedArea" ChartArea="ChartArea1" MarkerSize="7">
-      <Points>
-        <DataPoint YValues="4.2" AxisLabel="Ada"/>
-        <DataPoint YValues="2.5" AxisLabel="Bob"/>
-        <DataPoint YValues="3.4" AxisLabel="Cyd"/>
-        <DataPoint YValues="4.5" AxisLabel="Dan"/>
-        <DataPoint YValues="3.7" AxisLabel="Eve"/>
-      </Points>
-    </Series>
-    <Series BorderWidth="2" Name="Series 2" Legend="Legend1" XValueType="Double" YValueType="Double" ChartType="StackedArea" ChartArea="ChartArea1" MarkerSize="7">
-      <Points>
-        <DataPoint YValues="2.3"/>
-        <DataPoint YValues="4.2"/>
-        <DataPoint YValues="1.8"/>
-        <DataPoint YValues="2.8"/>
-        <DataPoint YValues="2.1"/>
-      </Points>
-    </Series>
-    <Series BorderWidth="2" Name="Series 3" Legend="Legend1" XValueType="Double" YValueType="Double" ChartType="StackedArea" ChartArea="ChartArea1" MarkerSize="7">
-      <Points>
-        <DataPoint YValues="2"/>
-        <DataPoint YValues="2"/>
-        <DataPoint YValues="3"/>
-        <DataPoint YValues="5"/>
-        <DataPoint YValues="4"/>
-      </Points>
-    </Series>
-  </Series>
-  <ChartAreas>
-    <ChartArea BackColor="Transparent" Name="ChartArea1">
-      <AxisY LineColor="Silver" TitleFont="Segoe UI, 10pt">
-        <MajorGrid LineColor="Silver"/>
-        <MinorGrid LineColor="208, 208, 208"/>
-        <MajorTickMark LineColor="Silver"/>
-        <MinorTickMark LineColor="208, 208, 208"/>
-        <LabelStyle Font="Segoe UI, 9pt"/>
-      </AxisY>
-      <AxisX LineColor="Silver" TitleFont="Segoe UI, 10pt">
-        <MajorGrid LineColor="Silver" Enabled="False"/>
-        <MinorGrid LineColor="208, 208, 208"/>
-        <MajorTickMark LineColor="Silver"/>
-        <MinorTickMark LineColor="208, 208, 208"/>
-        <LabelStyle Font="Segoe UI, 9pt"/>
-      </AxisX>
-    </ChartArea>
-  </ChartAreas>
-  <Legends>
-    <Legend Name="Legend1" Alignment="Center" IsTextAutoFit="False" Font="Segoe UI, 9pt" Docking="Bottom">
-    </Legend>
-  </Legends>
-  <Titles>
-    <Title Name="Title1" Text="Line with Markers" Font="Segoe UI, 14pt">
-    </Title>
-  </Titles>
-</Chart>
 </file>